--- a/软著权模板/1、计算机软件著作权登记申请表（软件名称）.docx
+++ b/软著权模板/1、计算机软件著作权登记申请表（软件名称）.docx
@@ -1,6 +1,6 @@
 
 <file path=word/document.xml><?xml version="1.0" encoding="utf-8"?>
-<w:document xmlns:wpc="http://schemas.microsoft.com/office/word/2010/wordprocessingCanvas" xmlns:mc="http://schemas.openxmlformats.org/markup-compatibility/2006" xmlns:o="urn:schemas-microsoft-com:office:office" xmlns:r="http://schemas.openxmlformats.org/officeDocument/2006/relationships" xmlns:m="http://schemas.openxmlformats.org/officeDocument/2006/math" xmlns:v="urn:schemas-microsoft-com:vml" xmlns:wp14="http://schemas.microsoft.com/office/word/2010/wordprocessingDrawing" xmlns:wp="http://schemas.openxmlformats.org/drawingml/2006/wordprocessingDrawing" xmlns:w10="urn:schemas-microsoft-com:office:word" xmlns:w="http://schemas.openxmlformats.org/wordprocessingml/2006/main" xmlns:w14="http://schemas.microsoft.com/office/word/2010/wordml" xmlns:wpg="http://schemas.microsoft.com/office/word/2010/wordprocessingGroup" xmlns:wpi="http://schemas.microsoft.com/office/word/2010/wordprocessingInk" xmlns:wne="http://schemas.microsoft.com/office/word/2006/wordml" xmlns:wps="http://schemas.microsoft.com/office/word/2010/wordprocessingShape" mc:Ignorable="w14 wp14">
+<w:document xmlns:wpc="http://schemas.microsoft.com/office/word/2010/wordprocessingCanvas" xmlns:cx="http://schemas.microsoft.com/office/drawing/2014/chartex" xmlns:cx1="http://schemas.microsoft.com/office/drawing/2015/9/8/chartex" xmlns:cx2="http://schemas.microsoft.com/office/drawing/2015/10/21/chartex" xmlns:cx3="http://schemas.microsoft.com/office/drawing/2016/5/9/chartex" xmlns:cx4="http://schemas.microsoft.com/office/drawing/2016/5/10/chartex" xmlns:cx5="http://schemas.microsoft.com/office/drawing/2016/5/11/chartex" xmlns:cx6="http://schemas.microsoft.com/office/drawing/2016/5/12/chartex" xmlns:cx7="http://schemas.microsoft.com/office/drawing/2016/5/13/chartex" xmlns:cx8="http://schemas.microsoft.com/office/drawing/2016/5/14/chartex" xmlns:mc="http://schemas.openxmlformats.org/markup-compatibility/2006" xmlns:aink="http://schemas.microsoft.com/office/drawing/2016/ink" xmlns:am3d="http://schemas.microsoft.com/office/drawing/2017/model3d" xmlns:o="urn:schemas-microsoft-com:office:office" xmlns:r="http://schemas.openxmlformats.org/officeDocument/2006/relationships" xmlns:m="http://schemas.openxmlformats.org/officeDocument/2006/math" xmlns:v="urn:schemas-microsoft-com:vml" xmlns:wp14="http://schemas.microsoft.com/office/word/2010/wordprocessingDrawing" xmlns:wp="http://schemas.openxmlformats.org/drawingml/2006/wordprocessingDrawing" xmlns:w10="urn:schemas-microsoft-com:office:word" xmlns:w="http://schemas.openxmlformats.org/wordprocessingml/2006/main" xmlns:w14="http://schemas.microsoft.com/office/word/2010/wordml" xmlns:w15="http://schemas.microsoft.com/office/word/2012/wordml" xmlns:w16cid="http://schemas.microsoft.com/office/word/2016/wordml/cid" xmlns:w16se="http://schemas.microsoft.com/office/word/2015/wordml/symex" xmlns:wpg="http://schemas.microsoft.com/office/word/2010/wordprocessingGroup" xmlns:wpi="http://schemas.microsoft.com/office/word/2010/wordprocessingInk" xmlns:wne="http://schemas.microsoft.com/office/word/2006/wordml" xmlns:wps="http://schemas.microsoft.com/office/word/2010/wordprocessingShape" mc:Ignorable="w14 w15 w16se w16cid wp14">
   <w:body>
     <w:p>
       <w:pPr>
@@ -157,6 +157,12 @@
                 <w:color w:val="FF0000"/>
               </w:rPr>
             </w:pPr>
+            <w:r>
+              <w:rPr>
+                <w:rFonts w:hint="eastAsia"/>
+              </w:rPr>
+              <w:t>成都信息工程大学自适应光学分析系统</w:t>
+            </w:r>
           </w:p>
         </w:tc>
         <w:tc>
@@ -243,10 +249,13 @@
           <w:p>
             <w:pPr>
               <w:jc w:val="center"/>
-              <w:rPr>
-                <w:color w:val="FF0000"/>
-              </w:rPr>
-            </w:pPr>
+            </w:pPr>
+            <w:r>
+              <w:rPr>
+                <w:rFonts w:hint="eastAsia"/>
+              </w:rPr>
+              <w:t>光学分析系统</w:t>
+            </w:r>
           </w:p>
         </w:tc>
         <w:tc>
@@ -283,6 +292,9 @@
                 <w:color w:val="FF0000"/>
               </w:rPr>
             </w:pPr>
+            <w:r>
+              <w:t>30213</w:t>
+            </w:r>
             <w:r>
               <w:rPr>
                 <w:rFonts w:hint="eastAsia"/>
@@ -346,9 +358,9 @@
                   <o:lock v:ext="edit" shapetype="t"/>
                 </v:shapetype>
                 <v:shape id="_x0000_s1028" type="#_x0000_t201" alt="" style="position:absolute;left:0;text-align:left;margin-left:55.95pt;margin-top:9.6pt;width:169.5pt;height:24.75pt;z-index:-251657216;mso-position-horizontal-relative:text;mso-position-vertical-relative:text;mso-width-relative:page;mso-height-relative:page" o:preferrelative="t" filled="f" stroked="f">
-                  <v:imagedata r:id="rId9" o:title=""/>
+                  <v:imagedata r:id="rId8" o:title=""/>
                 </v:shape>
-                <w:control r:id="rId10" w:name="OptionButton2" w:shapeid="_x0000_s1028"/>
+                <w:control r:id="rId9" w:name="OptionButton2" w:shapeid="_x0000_s1028"/>
               </w:pict>
             </w:r>
             <w:r>
@@ -358,9 +370,9 @@
               </w:rPr>
               <w:pict>
                 <v:shape id="_x0000_s1027" type="#_x0000_t201" alt="" style="position:absolute;left:0;text-align:left;margin-left:10.95pt;margin-top:14.75pt;width:38.25pt;height:15pt;z-index:251658240;mso-position-horizontal-relative:text;mso-position-vertical-relative:text;mso-width-relative:page;mso-height-relative:page" o:preferrelative="t" filled="f" stroked="f">
-                  <v:imagedata r:id="rId11" o:title=""/>
+                  <v:imagedata r:id="rId10" o:title=""/>
                 </v:shape>
-                <w:control r:id="rId12" w:name="OptionButton1" w:shapeid="_x0000_s1027"/>
+                <w:control r:id="rId11" w:name="OptionButton1" w:shapeid="_x0000_s1027"/>
               </w:pict>
             </w:r>
             <w:r>
@@ -529,13 +541,31 @@
               <w:rPr>
                 <w:rFonts w:hint="eastAsia"/>
               </w:rPr>
+              <w:t>2018</w:t>
+            </w:r>
+            <w:r>
+              <w:rPr>
+                <w:rFonts w:hint="eastAsia"/>
+              </w:rPr>
               <w:t>年</w:t>
             </w:r>
             <w:r>
               <w:rPr>
                 <w:rFonts w:hint="eastAsia"/>
               </w:rPr>
-              <w:t xml:space="preserve">    </w:t>
+              <w:t xml:space="preserve"> </w:t>
+            </w:r>
+            <w:r>
+              <w:rPr>
+                <w:rFonts w:hint="eastAsia"/>
+              </w:rPr>
+              <w:t>6</w:t>
+            </w:r>
+            <w:r>
+              <w:rPr>
+                <w:rFonts w:hint="eastAsia"/>
+              </w:rPr>
+              <w:t xml:space="preserve"> </w:t>
             </w:r>
             <w:r>
               <w:rPr>
@@ -547,7 +577,19 @@
               <w:rPr>
                 <w:rFonts w:hint="eastAsia"/>
               </w:rPr>
-              <w:t xml:space="preserve">    </w:t>
+              <w:t xml:space="preserve"> </w:t>
+            </w:r>
+            <w:r>
+              <w:rPr>
+                <w:rFonts w:hint="eastAsia"/>
+              </w:rPr>
+              <w:t>10</w:t>
+            </w:r>
+            <w:r>
+              <w:rPr>
+                <w:rFonts w:hint="eastAsia"/>
+              </w:rPr>
+              <w:t xml:space="preserve"> </w:t>
             </w:r>
             <w:r>
               <w:rPr>
@@ -591,9 +633,9 @@
             <w:r>
               <w:pict>
                 <v:shape id="_x0000_s1029" type="#_x0000_t201" alt="" style="position:absolute;left:0;text-align:left;margin-left:12.95pt;margin-top:5.15pt;width:50.25pt;height:15.75pt;z-index:-251656192;mso-position-horizontal-relative:text;mso-position-vertical-relative:text;mso-width-relative:page;mso-height-relative:page" o:preferrelative="t" filled="f" stroked="f">
-                  <v:imagedata r:id="rId13" o:title=""/>
+                  <v:imagedata r:id="rId12" o:title=""/>
                 </v:shape>
-                <w:control r:id="rId14" w:name="OptionButton3" w:shapeid="_x0000_s1029"/>
+                <w:control r:id="rId13" w:name="OptionButton3" w:shapeid="_x0000_s1029"/>
               </w:pict>
             </w:r>
           </w:p>
@@ -628,9 +670,9 @@
               </w:rPr>
               <w:pict>
                 <v:shape id="_x0000_s1030" type="#_x0000_t201" alt="" style="position:absolute;left:0;text-align:left;margin-left:12.2pt;margin-top:13.3pt;width:56.25pt;height:22.5pt;z-index:-251655168;mso-width-relative:page;mso-height-relative:page" o:preferrelative="t" filled="f" stroked="f">
-                  <v:imagedata r:id="rId15" o:title=""/>
+                  <v:imagedata r:id="rId14" o:title=""/>
                 </v:shape>
-                <w:control r:id="rId16" w:name="OptionButton4" w:shapeid="_x0000_s1030"/>
+                <w:control r:id="rId15" w:name="OptionButton4" w:shapeid="_x0000_s1030"/>
               </w:pict>
             </w:r>
             <w:r>
@@ -694,9 +736,15 @@
             <w:r>
               <w:rPr>
                 <w:rFonts w:hint="eastAsia"/>
-                <w:szCs w:val="21"/>
-              </w:rPr>
-              <w:t>○独立开发</w:t>
+              </w:rPr>
+              <w:t>●</w:t>
+            </w:r>
+            <w:r>
+              <w:rPr>
+                <w:rFonts w:hint="eastAsia"/>
+                <w:szCs w:val="21"/>
+              </w:rPr>
+              <w:t>独立开发</w:t>
             </w:r>
             <w:r>
               <w:rPr>
@@ -708,8 +756,15 @@
             <w:r>
               <w:rPr>
                 <w:rFonts w:hint="eastAsia"/>
-              </w:rPr>
-              <w:t>●合作开发</w:t>
+                <w:szCs w:val="21"/>
+              </w:rPr>
+              <w:t>○</w:t>
+            </w:r>
+            <w:r>
+              <w:rPr>
+                <w:rFonts w:hint="eastAsia"/>
+              </w:rPr>
+              <w:t>合作开发</w:t>
             </w:r>
             <w:r>
               <w:rPr>
@@ -955,11 +1010,14 @@
             <w:vAlign w:val="center"/>
           </w:tcPr>
           <w:p>
-            <w:r>
-              <w:rPr>
-                <w:rFonts w:hint="eastAsia"/>
-              </w:rPr>
-              <w:t>成都信息工程大学</w:t>
+            <w:pPr>
+              <w:jc w:val="center"/>
+            </w:pPr>
+            <w:r>
+              <w:rPr>
+                <w:rFonts w:hint="eastAsia"/>
+              </w:rPr>
+              <w:t>吴光宇</w:t>
             </w:r>
           </w:p>
         </w:tc>
@@ -976,7 +1034,7 @@
               <w:rPr>
                 <w:rFonts w:hint="eastAsia"/>
               </w:rPr>
-              <w:t>事业单位法人</w:t>
+              <w:t>自然人</w:t>
             </w:r>
           </w:p>
         </w:tc>
@@ -988,12 +1046,15 @@
           <w:p>
             <w:pPr>
               <w:jc w:val="center"/>
-            </w:pPr>
-            <w:r>
-              <w:rPr>
-                <w:rFonts w:hint="eastAsia"/>
-              </w:rPr>
-              <w:t>事业单位法人证书</w:t>
+              <w:rPr>
+                <w:rFonts w:hint="eastAsia"/>
+              </w:rPr>
+            </w:pPr>
+            <w:r>
+              <w:rPr>
+                <w:rFonts w:hint="eastAsia"/>
+              </w:rPr>
+              <w:t>身份证</w:t>
             </w:r>
           </w:p>
         </w:tc>
@@ -1010,7 +1071,7 @@
               <w:rPr>
                 <w:rFonts w:hint="eastAsia"/>
               </w:rPr>
-              <w:t>151000000429</w:t>
+              <w:t>510623199601203515</w:t>
             </w:r>
           </w:p>
         </w:tc>
@@ -1057,7 +1118,7 @@
               <w:rPr>
                 <w:rFonts w:hint="eastAsia"/>
               </w:rPr>
-              <w:t>成都</w:t>
+              <w:t>德阳</w:t>
             </w:r>
           </w:p>
         </w:tc>
@@ -1133,6 +1194,8 @@
             <w:pPr>
               <w:jc w:val="center"/>
             </w:pPr>
+            <w:bookmarkStart w:id="2" w:name="_GoBack"/>
+            <w:bookmarkEnd w:id="2"/>
           </w:p>
         </w:tc>
         <w:tc>
@@ -1152,11 +1215,7 @@
             <w:gridSpan w:val="2"/>
             <w:vAlign w:val="center"/>
           </w:tcPr>
-          <w:p>
-            <w:pPr>
-              <w:jc w:val="center"/>
-            </w:pPr>
-          </w:p>
+          <w:p/>
         </w:tc>
         <w:tc>
           <w:tcPr>
@@ -1548,7 +1607,6 @@
       <w:tblPr>
         <w:tblW w:w="9420" w:type="dxa"/>
         <w:jc w:val="center"/>
-        <w:tblInd w:w="-252" w:type="dxa"/>
         <w:tblBorders>
           <w:top w:val="single" w:sz="4" w:space="0" w:color="auto"/>
           <w:left w:val="single" w:sz="4" w:space="0" w:color="auto"/>
@@ -2113,9 +2171,9 @@
             <w:r>
               <w:pict>
                 <v:shape id="_x0000_s1035" type="#_x0000_t201" alt="" style="position:absolute;left:0;text-align:left;margin-left:-2.05pt;margin-top:22.25pt;width:59.25pt;height:21pt;z-index:-251650048;mso-position-horizontal-relative:text;mso-position-vertical-relative:text;mso-width-relative:page;mso-height-relative:page" o:preferrelative="t" filled="f" stroked="f">
-                  <v:imagedata r:id="rId17" o:title=""/>
+                  <v:imagedata r:id="rId16" o:title=""/>
                 </v:shape>
-                <w:control r:id="rId18" w:name="OptionButton9" w:shapeid="_x0000_s1035"/>
+                <w:control r:id="rId17" w:name="OptionButton9" w:shapeid="_x0000_s1035"/>
               </w:pict>
             </w:r>
           </w:p>
@@ -2296,9 +2354,9 @@
             <w:r>
               <w:pict>
                 <v:shape id="_x0000_s1036" type="#_x0000_t201" alt="" style="position:absolute;left:0;text-align:left;margin-left:-2.05pt;margin-top:18.8pt;width:62.25pt;height:19.5pt;z-index:-251649024;mso-position-horizontal-relative:text;mso-position-vertical-relative:text;mso-width-relative:page;mso-height-relative:page" o:preferrelative="t" filled="f" stroked="f">
-                  <v:imagedata r:id="rId19" o:title=""/>
+                  <v:imagedata r:id="rId18" o:title=""/>
                 </v:shape>
-                <w:control r:id="rId20" w:name="OptionButton10" w:shapeid="_x0000_s1036"/>
+                <w:control r:id="rId19" w:name="OptionButton10" w:shapeid="_x0000_s1036"/>
               </w:pict>
             </w:r>
           </w:p>
@@ -2615,11 +2673,66 @@
               <w:t xml:space="preserve">® </w:t>
             </w:r>
             <w:r>
-              <w:t>4  2.4G Hz</w:t>
+              <w:t>4</w:t>
             </w:r>
             <w:r>
               <w:t>或更高</w:t>
             </w:r>
+            <w:r>
+              <w:rPr>
+                <w:rFonts w:hint="eastAsia"/>
+              </w:rPr>
+              <w:t>(</w:t>
+            </w:r>
+            <w:r>
+              <w:rPr>
+                <w:rFonts w:hint="eastAsia"/>
+              </w:rPr>
+              <w:t>客户端</w:t>
+            </w:r>
+            <w:r>
+              <w:t>)</w:t>
+            </w:r>
+          </w:p>
+          <w:p>
+            <w:pPr>
+              <w:rPr>
+                <w:rFonts w:hint="eastAsia"/>
+              </w:rPr>
+            </w:pPr>
+            <w:r>
+              <w:rPr>
+                <w:rFonts w:hint="eastAsia"/>
+              </w:rPr>
+              <w:t xml:space="preserve"> </w:t>
+            </w:r>
+            <w:r>
+              <w:t xml:space="preserve">         </w:t>
+            </w:r>
+            <w:r>
+              <w:t>E3-1230 V3</w:t>
+            </w:r>
+            <w:r>
+              <w:t>或更高</w:t>
+            </w:r>
+            <w:r>
+              <w:rPr>
+                <w:rFonts w:hint="eastAsia"/>
+              </w:rPr>
+              <w:t>(</w:t>
+            </w:r>
+            <w:r>
+              <w:rPr>
+                <w:rFonts w:hint="eastAsia"/>
+              </w:rPr>
+              <w:t>服务器</w:t>
+            </w:r>
+            <w:r>
+              <w:rPr>
+                <w:rFonts w:hint="eastAsia"/>
+              </w:rPr>
+              <w:t>)</w:t>
+            </w:r>
           </w:p>
           <w:p>
             <w:r>
@@ -2629,7 +2742,25 @@
               <w:rPr>
                 <w:rFonts w:hint="eastAsia"/>
               </w:rPr>
-              <w:t xml:space="preserve"> 2G DDR2</w:t>
+              <w:t xml:space="preserve"> </w:t>
+            </w:r>
+            <w:r>
+              <w:rPr>
+                <w:rFonts w:hint="eastAsia"/>
+              </w:rPr>
+              <w:t>16</w:t>
+            </w:r>
+            <w:r>
+              <w:rPr>
+                <w:rFonts w:hint="eastAsia"/>
+              </w:rPr>
+              <w:t>G DDR</w:t>
+            </w:r>
+            <w:r>
+              <w:rPr>
+                <w:rFonts w:hint="eastAsia"/>
+              </w:rPr>
+              <w:t>4</w:t>
             </w:r>
             <w:r>
               <w:rPr>
@@ -2652,7 +2783,16 @@
               <w:rPr>
                 <w:rFonts w:hint="eastAsia"/>
               </w:rPr>
-              <w:t xml:space="preserve"> 120G</w:t>
+              <w:t xml:space="preserve"> </w:t>
+            </w:r>
+            <w:r>
+              <w:rPr>
+                <w:rFonts w:hint="eastAsia"/>
+              </w:rPr>
+              <w:t>1</w:t>
+            </w:r>
+            <w:r>
+              <w:t>T</w:t>
             </w:r>
           </w:p>
           <w:p/>
@@ -2812,7 +2952,6 @@
             <w:r>
               <w:rPr>
                 <w:rFonts w:hint="eastAsia"/>
-                <w:color w:val="FF0000"/>
                 <w:szCs w:val="21"/>
               </w:rPr>
               <w:t>Java</w:t>
@@ -2861,16 +3000,13 @@
             </w:r>
             <w:r>
               <w:rPr>
-                <w:rFonts w:hint="eastAsia"/>
-                <w:color w:val="FF0000"/>
-                <w:szCs w:val="21"/>
-              </w:rPr>
-              <w:t>2974</w:t>
-            </w:r>
-            <w:r>
-              <w:rPr>
-                <w:rFonts w:hint="eastAsia"/>
-                <w:color w:val="FF0000"/>
+                <w:szCs w:val="21"/>
+              </w:rPr>
+              <w:t>3941</w:t>
+            </w:r>
+            <w:r>
+              <w:rPr>
+                <w:rFonts w:hint="eastAsia"/>
                 <w:szCs w:val="21"/>
               </w:rPr>
               <w:t>行</w:t>
@@ -2957,24 +3093,23 @@
             </w:r>
           </w:p>
           <w:p>
-            <w:pPr>
-              <w:rPr>
-                <w:color w:val="FF0000"/>
-              </w:rPr>
-            </w:pPr>
-            <w:r>
-              <w:rPr>
-                <w:rFonts w:hint="eastAsia"/>
-                <w:color w:val="FF0000"/>
+            <w:r>
+              <w:rPr>
+                <w:rFonts w:hint="eastAsia"/>
               </w:rPr>
               <w:t>1</w:t>
             </w:r>
             <w:r>
               <w:rPr>
                 <w:rFonts w:hint="eastAsia"/>
-                <w:color w:val="FF0000"/>
-              </w:rPr>
-              <w:t>、基础信息管理</w:t>
+              </w:rPr>
+              <w:t>、</w:t>
+            </w:r>
+            <w:r>
+              <w:rPr>
+                <w:rFonts w:hint="eastAsia"/>
+              </w:rPr>
+              <w:t>角色管理</w:t>
             </w:r>
           </w:p>
           <w:p>
@@ -2983,16 +3118,12 @@
                 <w:ilvl w:val="0"/>
                 <w:numId w:val="1"/>
               </w:numPr>
-              <w:rPr>
-                <w:color w:val="FF0000"/>
-              </w:rPr>
-            </w:pPr>
-            <w:r>
-              <w:rPr>
-                <w:rFonts w:hint="eastAsia"/>
-                <w:color w:val="FF0000"/>
-              </w:rPr>
-              <w:t>客户信息管理</w:t>
+            </w:pPr>
+            <w:r>
+              <w:rPr>
+                <w:rFonts w:hint="eastAsia"/>
+              </w:rPr>
+              <w:t>用户管理</w:t>
             </w:r>
           </w:p>
           <w:p>
@@ -3001,16 +3132,12 @@
                 <w:ilvl w:val="0"/>
                 <w:numId w:val="1"/>
               </w:numPr>
-              <w:rPr>
-                <w:color w:val="FF0000"/>
-              </w:rPr>
-            </w:pPr>
-            <w:r>
-              <w:rPr>
-                <w:rFonts w:hint="eastAsia"/>
-                <w:color w:val="FF0000"/>
-              </w:rPr>
-              <w:t>工薪理财产品管理</w:t>
+            </w:pPr>
+            <w:r>
+              <w:rPr>
+                <w:rFonts w:hint="eastAsia"/>
+              </w:rPr>
+              <w:t>数据可视化</w:t>
             </w:r>
           </w:p>
           <w:p>
@@ -3019,16 +3146,12 @@
                 <w:ilvl w:val="0"/>
                 <w:numId w:val="1"/>
               </w:numPr>
-              <w:rPr>
-                <w:color w:val="FF0000"/>
-              </w:rPr>
-            </w:pPr>
-            <w:r>
-              <w:rPr>
-                <w:rFonts w:hint="eastAsia"/>
-                <w:color w:val="FF0000"/>
-              </w:rPr>
-              <w:t>收益计算器</w:t>
+            </w:pPr>
+            <w:r>
+              <w:rPr>
+                <w:rFonts w:hint="eastAsia"/>
+              </w:rPr>
+              <w:t>系统日志管理</w:t>
             </w:r>
           </w:p>
           <w:p>
@@ -3037,16 +3160,12 @@
                 <w:ilvl w:val="0"/>
                 <w:numId w:val="1"/>
               </w:numPr>
-              <w:rPr>
-                <w:color w:val="FF0000"/>
-              </w:rPr>
-            </w:pPr>
-            <w:r>
-              <w:rPr>
-                <w:rFonts w:hint="eastAsia"/>
-                <w:color w:val="FF0000"/>
-              </w:rPr>
-              <w:t>高端理财产品管理</w:t>
+            </w:pPr>
+            <w:r>
+              <w:rPr>
+                <w:rFonts w:hint="eastAsia"/>
+              </w:rPr>
+              <w:t>操作日志管理</w:t>
             </w:r>
           </w:p>
           <w:p>
@@ -3066,106 +3185,79 @@
             </w:r>
           </w:p>
           <w:p>
-            <w:pPr>
-              <w:rPr>
-                <w:color w:val="FF0000"/>
-              </w:rPr>
-            </w:pPr>
-            <w:r>
-              <w:rPr>
-                <w:rFonts w:hint="eastAsia"/>
-                <w:color w:val="FF0000"/>
+            <w:r>
+              <w:rPr>
+                <w:rFonts w:hint="eastAsia"/>
               </w:rPr>
               <w:t>1</w:t>
             </w:r>
             <w:r>
               <w:rPr>
                 <w:rFonts w:hint="eastAsia"/>
-                <w:color w:val="FF0000"/>
               </w:rPr>
               <w:t>、采用</w:t>
             </w:r>
             <w:r>
               <w:rPr>
                 <w:rFonts w:hint="eastAsia"/>
-                <w:color w:val="FF0000"/>
               </w:rPr>
               <w:t xml:space="preserve"> Java + Tomcat </w:t>
             </w:r>
             <w:r>
               <w:rPr>
                 <w:rFonts w:hint="eastAsia"/>
-                <w:color w:val="FF0000"/>
               </w:rPr>
               <w:t>技术</w:t>
             </w:r>
           </w:p>
           <w:p>
-            <w:pPr>
-              <w:rPr>
-                <w:color w:val="FF0000"/>
-              </w:rPr>
-            </w:pPr>
-            <w:r>
-              <w:rPr>
-                <w:rFonts w:hint="eastAsia"/>
-                <w:color w:val="FF0000"/>
+            <w:r>
+              <w:rPr>
+                <w:rFonts w:hint="eastAsia"/>
               </w:rPr>
               <w:t>2</w:t>
             </w:r>
             <w:r>
               <w:rPr>
                 <w:rFonts w:hint="eastAsia"/>
-                <w:color w:val="FF0000"/>
               </w:rPr>
               <w:t>、基于</w:t>
             </w:r>
             <w:r>
               <w:rPr>
                 <w:rFonts w:hint="eastAsia"/>
-                <w:color w:val="FF0000"/>
               </w:rPr>
               <w:t xml:space="preserve"> MVC </w:t>
             </w:r>
             <w:r>
               <w:rPr>
                 <w:rFonts w:hint="eastAsia"/>
-                <w:color w:val="FF0000"/>
               </w:rPr>
               <w:t>架构</w:t>
             </w:r>
           </w:p>
           <w:p>
-            <w:pPr>
-              <w:rPr>
-                <w:color w:val="FF0000"/>
-              </w:rPr>
-            </w:pPr>
-            <w:r>
-              <w:rPr>
-                <w:rFonts w:hint="eastAsia"/>
-                <w:color w:val="FF0000"/>
+            <w:r>
+              <w:rPr>
+                <w:rFonts w:hint="eastAsia"/>
               </w:rPr>
               <w:t>3</w:t>
             </w:r>
             <w:r>
               <w:rPr>
                 <w:rFonts w:hint="eastAsia"/>
-                <w:color w:val="FF0000"/>
               </w:rPr>
               <w:t>、基于</w:t>
             </w:r>
             <w:r>
               <w:rPr>
                 <w:rFonts w:hint="eastAsia"/>
-                <w:color w:val="FF0000"/>
               </w:rPr>
               <w:t xml:space="preserve"> B/S </w:t>
             </w:r>
             <w:r>
               <w:rPr>
                 <w:rFonts w:hint="eastAsia"/>
-                <w:color w:val="FF0000"/>
               </w:rPr>
               <w:t>模式</w:t>
             </w:r>
@@ -3174,30 +3266,37 @@
             <w:r>
               <w:rPr>
                 <w:rFonts w:hint="eastAsia"/>
-                <w:color w:val="FF0000"/>
               </w:rPr>
               <w:t>4</w:t>
             </w:r>
             <w:r>
               <w:rPr>
                 <w:rFonts w:hint="eastAsia"/>
-                <w:color w:val="FF0000"/>
               </w:rPr>
               <w:t>、采用</w:t>
             </w:r>
             <w:r>
               <w:rPr>
                 <w:rFonts w:hint="eastAsia"/>
-                <w:color w:val="FF0000"/>
-              </w:rPr>
-              <w:t xml:space="preserve"> DIV + CSS </w:t>
-            </w:r>
-            <w:r>
-              <w:rPr>
-                <w:rFonts w:hint="eastAsia"/>
-                <w:color w:val="FF0000"/>
-              </w:rPr>
-              <w:t>页面布局</w:t>
+              </w:rPr>
+              <w:t xml:space="preserve"> </w:t>
+            </w:r>
+            <w:proofErr w:type="spellStart"/>
+            <w:r>
+              <w:t>EC</w:t>
+            </w:r>
+            <w:r>
+              <w:rPr>
+                <w:rFonts w:hint="eastAsia"/>
+              </w:rPr>
+              <w:t>harts</w:t>
+            </w:r>
+            <w:proofErr w:type="spellEnd"/>
+            <w:r>
+              <w:rPr>
+                <w:rFonts w:hint="eastAsia"/>
+              </w:rPr>
+              <w:t>实现数据可视化</w:t>
             </w:r>
           </w:p>
         </w:tc>
@@ -3297,7 +3396,6 @@
             <w:pPr>
               <w:jc w:val="center"/>
             </w:pPr>
-            <w:bookmarkStart w:id="2" w:name="_GoBack" w:colFirst="2" w:colLast="4"/>
             <w:r>
               <w:rPr>
                 <w:rFonts w:hint="eastAsia"/>
@@ -3380,7 +3478,7 @@
               <w:rPr>
                 <w:rFonts w:hint="eastAsia"/>
               </w:rPr>
-              <w:t>成都信息工程大学</w:t>
+              <w:t>吴光宇</w:t>
             </w:r>
           </w:p>
         </w:tc>
@@ -3411,7 +3509,7 @@
               <w:rPr>
                 <w:rFonts w:hint="eastAsia"/>
               </w:rPr>
-              <w:t>18108167818</w:t>
+              <w:t>13548253690</w:t>
             </w:r>
           </w:p>
         </w:tc>
@@ -3511,7 +3609,6 @@
           </w:p>
         </w:tc>
       </w:tr>
-      <w:bookmarkEnd w:id="2"/>
       <w:tr>
         <w:trPr>
           <w:trHeight w:val="611"/>
@@ -3551,7 +3648,14 @@
             <w:tcW w:w="4392" w:type="dxa"/>
             <w:vAlign w:val="center"/>
           </w:tcPr>
-          <w:p/>
+          <w:p>
+            <w:r>
+              <w:rPr>
+                <w:rFonts w:hint="eastAsia"/>
+              </w:rPr>
+              <w:t>吴光宇</w:t>
+            </w:r>
+          </w:p>
         </w:tc>
         <w:tc>
           <w:tcPr>
@@ -3575,7 +3679,14 @@
             <w:tcW w:w="1825" w:type="dxa"/>
             <w:vAlign w:val="center"/>
           </w:tcPr>
-          <w:p/>
+          <w:p>
+            <w:r>
+              <w:rPr>
+                <w:rFonts w:hint="eastAsia"/>
+              </w:rPr>
+              <w:t>13548253690</w:t>
+            </w:r>
+          </w:p>
         </w:tc>
       </w:tr>
       <w:tr>
@@ -3617,7 +3728,11 @@
             <w:tcW w:w="4392" w:type="dxa"/>
             <w:vAlign w:val="center"/>
           </w:tcPr>
-          <w:p/>
+          <w:p>
+            <w:r>
+              <w:t>wgy199601@gmail.com</w:t>
+            </w:r>
+          </w:p>
         </w:tc>
         <w:tc>
           <w:tcPr>
@@ -4216,7 +4331,7 @@
     </w:tbl>
     <w:p/>
     <w:sectPr>
-      <w:footerReference w:type="default" r:id="rId21"/>
+      <w:footerReference w:type="default" r:id="rId20"/>
       <w:pgSz w:w="11906" w:h="16838"/>
       <w:pgMar w:top="1440" w:right="1800" w:bottom="1440" w:left="1800" w:header="851" w:footer="0" w:gutter="0"/>
       <w:cols w:space="720"/>
@@ -4227,7 +4342,7 @@
 </file>
 
 <file path=word/endnotes.xml><?xml version="1.0" encoding="utf-8"?>
-<w:endnotes xmlns:wpc="http://schemas.microsoft.com/office/word/2010/wordprocessingCanvas" xmlns:mc="http://schemas.openxmlformats.org/markup-compatibility/2006" xmlns:o="urn:schemas-microsoft-com:office:office" xmlns:r="http://schemas.openxmlformats.org/officeDocument/2006/relationships" xmlns:m="http://schemas.openxmlformats.org/officeDocument/2006/math" xmlns:v="urn:schemas-microsoft-com:vml" xmlns:wp14="http://schemas.microsoft.com/office/word/2010/wordprocessingDrawing" xmlns:wp="http://schemas.openxmlformats.org/drawingml/2006/wordprocessingDrawing" xmlns:w10="urn:schemas-microsoft-com:office:word" xmlns:w="http://schemas.openxmlformats.org/wordprocessingml/2006/main" xmlns:w14="http://schemas.microsoft.com/office/word/2010/wordml" xmlns:wpg="http://schemas.microsoft.com/office/word/2010/wordprocessingGroup" xmlns:wpi="http://schemas.microsoft.com/office/word/2010/wordprocessingInk" xmlns:wne="http://schemas.microsoft.com/office/word/2006/wordml" xmlns:wps="http://schemas.microsoft.com/office/word/2010/wordprocessingShape" mc:Ignorable="w14 wp14">
+<w:endnotes xmlns:wpc="http://schemas.microsoft.com/office/word/2010/wordprocessingCanvas" xmlns:cx="http://schemas.microsoft.com/office/drawing/2014/chartex" xmlns:cx1="http://schemas.microsoft.com/office/drawing/2015/9/8/chartex" xmlns:cx2="http://schemas.microsoft.com/office/drawing/2015/10/21/chartex" xmlns:cx3="http://schemas.microsoft.com/office/drawing/2016/5/9/chartex" xmlns:cx4="http://schemas.microsoft.com/office/drawing/2016/5/10/chartex" xmlns:cx5="http://schemas.microsoft.com/office/drawing/2016/5/11/chartex" xmlns:cx6="http://schemas.microsoft.com/office/drawing/2016/5/12/chartex" xmlns:cx7="http://schemas.microsoft.com/office/drawing/2016/5/13/chartex" xmlns:cx8="http://schemas.microsoft.com/office/drawing/2016/5/14/chartex" xmlns:mc="http://schemas.openxmlformats.org/markup-compatibility/2006" xmlns:aink="http://schemas.microsoft.com/office/drawing/2016/ink" xmlns:am3d="http://schemas.microsoft.com/office/drawing/2017/model3d" xmlns:o="urn:schemas-microsoft-com:office:office" xmlns:r="http://schemas.openxmlformats.org/officeDocument/2006/relationships" xmlns:m="http://schemas.openxmlformats.org/officeDocument/2006/math" xmlns:v="urn:schemas-microsoft-com:vml" xmlns:wp14="http://schemas.microsoft.com/office/word/2010/wordprocessingDrawing" xmlns:wp="http://schemas.openxmlformats.org/drawingml/2006/wordprocessingDrawing" xmlns:w10="urn:schemas-microsoft-com:office:word" xmlns:w="http://schemas.openxmlformats.org/wordprocessingml/2006/main" xmlns:w14="http://schemas.microsoft.com/office/word/2010/wordml" xmlns:w15="http://schemas.microsoft.com/office/word/2012/wordml" xmlns:w16cid="http://schemas.microsoft.com/office/word/2016/wordml/cid" xmlns:w16se="http://schemas.microsoft.com/office/word/2015/wordml/symex" xmlns:wpg="http://schemas.microsoft.com/office/word/2010/wordprocessingGroup" xmlns:wpi="http://schemas.microsoft.com/office/word/2010/wordprocessingInk" xmlns:wne="http://schemas.microsoft.com/office/word/2006/wordml" xmlns:wps="http://schemas.microsoft.com/office/word/2010/wordprocessingShape" mc:Ignorable="w14 w15 w16se w16cid wp14">
   <w:endnote w:type="separator" w:id="-1">
     <w:p>
       <w:r>
@@ -4246,7 +4361,7 @@
 </file>
 
 <file path=word/footer1.xml><?xml version="1.0" encoding="utf-8"?>
-<w:ftr xmlns:wpc="http://schemas.microsoft.com/office/word/2010/wordprocessingCanvas" xmlns:mc="http://schemas.openxmlformats.org/markup-compatibility/2006" xmlns:o="urn:schemas-microsoft-com:office:office" xmlns:r="http://schemas.openxmlformats.org/officeDocument/2006/relationships" xmlns:m="http://schemas.openxmlformats.org/officeDocument/2006/math" xmlns:v="urn:schemas-microsoft-com:vml" xmlns:wp14="http://schemas.microsoft.com/office/word/2010/wordprocessingDrawing" xmlns:wp="http://schemas.openxmlformats.org/drawingml/2006/wordprocessingDrawing" xmlns:w10="urn:schemas-microsoft-com:office:word" xmlns:w="http://schemas.openxmlformats.org/wordprocessingml/2006/main" xmlns:w14="http://schemas.microsoft.com/office/word/2010/wordml" xmlns:wpg="http://schemas.microsoft.com/office/word/2010/wordprocessingGroup" xmlns:wpi="http://schemas.microsoft.com/office/word/2010/wordprocessingInk" xmlns:wne="http://schemas.microsoft.com/office/word/2006/wordml" xmlns:wps="http://schemas.microsoft.com/office/word/2010/wordprocessingShape" mc:Ignorable="w14 wp14">
+<w:ftr xmlns:wpc="http://schemas.microsoft.com/office/word/2010/wordprocessingCanvas" xmlns:cx="http://schemas.microsoft.com/office/drawing/2014/chartex" xmlns:cx1="http://schemas.microsoft.com/office/drawing/2015/9/8/chartex" xmlns:cx2="http://schemas.microsoft.com/office/drawing/2015/10/21/chartex" xmlns:cx3="http://schemas.microsoft.com/office/drawing/2016/5/9/chartex" xmlns:cx4="http://schemas.microsoft.com/office/drawing/2016/5/10/chartex" xmlns:cx5="http://schemas.microsoft.com/office/drawing/2016/5/11/chartex" xmlns:cx6="http://schemas.microsoft.com/office/drawing/2016/5/12/chartex" xmlns:cx7="http://schemas.microsoft.com/office/drawing/2016/5/13/chartex" xmlns:cx8="http://schemas.microsoft.com/office/drawing/2016/5/14/chartex" xmlns:mc="http://schemas.openxmlformats.org/markup-compatibility/2006" xmlns:aink="http://schemas.microsoft.com/office/drawing/2016/ink" xmlns:am3d="http://schemas.microsoft.com/office/drawing/2017/model3d" xmlns:o="urn:schemas-microsoft-com:office:office" xmlns:r="http://schemas.openxmlformats.org/officeDocument/2006/relationships" xmlns:m="http://schemas.openxmlformats.org/officeDocument/2006/math" xmlns:v="urn:schemas-microsoft-com:vml" xmlns:wp14="http://schemas.microsoft.com/office/word/2010/wordprocessingDrawing" xmlns:wp="http://schemas.openxmlformats.org/drawingml/2006/wordprocessingDrawing" xmlns:w10="urn:schemas-microsoft-com:office:word" xmlns:w="http://schemas.openxmlformats.org/wordprocessingml/2006/main" xmlns:w14="http://schemas.microsoft.com/office/word/2010/wordml" xmlns:w15="http://schemas.microsoft.com/office/word/2012/wordml" xmlns:w16cid="http://schemas.microsoft.com/office/word/2016/wordml/cid" xmlns:w16se="http://schemas.microsoft.com/office/word/2015/wordml/symex" xmlns:wpg="http://schemas.microsoft.com/office/word/2010/wordprocessingGroup" xmlns:wpi="http://schemas.microsoft.com/office/word/2010/wordprocessingInk" xmlns:wne="http://schemas.microsoft.com/office/word/2006/wordml" xmlns:wps="http://schemas.microsoft.com/office/word/2010/wordprocessingShape" mc:Ignorable="w14 w15 w16se w16cid wp14">
   <w:p>
     <w:pPr>
       <w:pStyle w:val="a4"/>
@@ -4306,14 +4421,9 @@
             </wp:anchor>
           </w:drawing>
         </mc:Choice>
-        <mc:Fallback xmlns:w15="http://schemas.microsoft.com/office/word/2012/wordml" xmlns:wpsCustomData="http://www.wps.cn/officeDocument/2013/wpsCustomData">
+        <mc:Fallback>
           <w:pict>
-            <v:line id="Line 5" o:spid="_x0000_s1026" o:spt="20" style="position:absolute;left:0pt;margin-left:-6.7pt;margin-top:-2.5pt;height:2.45pt;width:431.5pt;z-index:251658240;mso-width-relative:page;mso-height-relative:page;" filled="f" stroked="t" coordsize="21600,21600" o:gfxdata="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">
-              <v:fill on="f" focussize="0,0"/>
-              <v:stroke color="#000000" joinstyle="round"/>
-              <v:imagedata o:title=""/>
-              <o:lock v:ext="edit" aspectratio="f"/>
-            </v:line>
+            <v:line w14:anchorId="0DD83BBE" id="Line 5" o:spid="_x0000_s1026" style="position:absolute;left:0;text-align:left;z-index:251658240;visibility:visible;mso-wrap-style:square;mso-wrap-distance-left:9pt;mso-wrap-distance-top:0;mso-wrap-distance-right:9pt;mso-wrap-distance-bottom:0;mso-position-horizontal:absolute;mso-position-horizontal-relative:text;mso-position-vertical:absolute;mso-position-vertical-relative:text" from="-6.7pt,-2.5pt" to="424.8pt,-.05pt" o:gfxdata="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"/>
           </w:pict>
         </mc:Fallback>
       </mc:AlternateContent>
@@ -4371,30 +4481,14 @@
         <w:rFonts w:ascii="宋体" w:hAnsi="宋体" w:hint="eastAsia"/>
         <w:sz w:val="20"/>
       </w:rPr>
-      <w:t>：18108167818    QQ</w:t>
-    </w:r>
-    <w:proofErr w:type="gramStart"/>
-    <w:r>
-      <w:rPr>
-        <w:rFonts w:ascii="宋体" w:hAnsi="宋体" w:hint="eastAsia"/>
-        <w:sz w:val="20"/>
-      </w:rPr>
-      <w:t>:494988594</w:t>
-    </w:r>
-    <w:proofErr w:type="gramEnd"/>
-    <w:r>
-      <w:rPr>
-        <w:rFonts w:ascii="宋体" w:hAnsi="宋体" w:hint="eastAsia"/>
-        <w:sz w:val="20"/>
-      </w:rPr>
-      <w:t xml:space="preserve">    </w:t>
+      <w:t xml:space="preserve">：18108167818    QQ:494988594    </w:t>
     </w:r>
   </w:p>
 </w:ftr>
 </file>
 
 <file path=word/footnotes.xml><?xml version="1.0" encoding="utf-8"?>
-<w:footnotes xmlns:wpc="http://schemas.microsoft.com/office/word/2010/wordprocessingCanvas" xmlns:mc="http://schemas.openxmlformats.org/markup-compatibility/2006" xmlns:o="urn:schemas-microsoft-com:office:office" xmlns:r="http://schemas.openxmlformats.org/officeDocument/2006/relationships" xmlns:m="http://schemas.openxmlformats.org/officeDocument/2006/math" xmlns:v="urn:schemas-microsoft-com:vml" xmlns:wp14="http://schemas.microsoft.com/office/word/2010/wordprocessingDrawing" xmlns:wp="http://schemas.openxmlformats.org/drawingml/2006/wordprocessingDrawing" xmlns:w10="urn:schemas-microsoft-com:office:word" xmlns:w="http://schemas.openxmlformats.org/wordprocessingml/2006/main" xmlns:w14="http://schemas.microsoft.com/office/word/2010/wordml" xmlns:wpg="http://schemas.microsoft.com/office/word/2010/wordprocessingGroup" xmlns:wpi="http://schemas.microsoft.com/office/word/2010/wordprocessingInk" xmlns:wne="http://schemas.microsoft.com/office/word/2006/wordml" xmlns:wps="http://schemas.microsoft.com/office/word/2010/wordprocessingShape" mc:Ignorable="w14 wp14">
+<w:footnotes xmlns:wpc="http://schemas.microsoft.com/office/word/2010/wordprocessingCanvas" xmlns:cx="http://schemas.microsoft.com/office/drawing/2014/chartex" xmlns:cx1="http://schemas.microsoft.com/office/drawing/2015/9/8/chartex" xmlns:cx2="http://schemas.microsoft.com/office/drawing/2015/10/21/chartex" xmlns:cx3="http://schemas.microsoft.com/office/drawing/2016/5/9/chartex" xmlns:cx4="http://schemas.microsoft.com/office/drawing/2016/5/10/chartex" xmlns:cx5="http://schemas.microsoft.com/office/drawing/2016/5/11/chartex" xmlns:cx6="http://schemas.microsoft.com/office/drawing/2016/5/12/chartex" xmlns:cx7="http://schemas.microsoft.com/office/drawing/2016/5/13/chartex" xmlns:cx8="http://schemas.microsoft.com/office/drawing/2016/5/14/chartex" xmlns:mc="http://schemas.openxmlformats.org/markup-compatibility/2006" xmlns:aink="http://schemas.microsoft.com/office/drawing/2016/ink" xmlns:am3d="http://schemas.microsoft.com/office/drawing/2017/model3d" xmlns:o="urn:schemas-microsoft-com:office:office" xmlns:r="http://schemas.openxmlformats.org/officeDocument/2006/relationships" xmlns:m="http://schemas.openxmlformats.org/officeDocument/2006/math" xmlns:v="urn:schemas-microsoft-com:vml" xmlns:wp14="http://schemas.microsoft.com/office/word/2010/wordprocessingDrawing" xmlns:wp="http://schemas.openxmlformats.org/drawingml/2006/wordprocessingDrawing" xmlns:w10="urn:schemas-microsoft-com:office:word" xmlns:w="http://schemas.openxmlformats.org/wordprocessingml/2006/main" xmlns:w14="http://schemas.microsoft.com/office/word/2010/wordml" xmlns:w15="http://schemas.microsoft.com/office/word/2012/wordml" xmlns:w16cid="http://schemas.microsoft.com/office/word/2016/wordml/cid" xmlns:w16se="http://schemas.microsoft.com/office/word/2015/wordml/symex" xmlns:wpg="http://schemas.microsoft.com/office/word/2010/wordprocessingGroup" xmlns:wpi="http://schemas.microsoft.com/office/word/2010/wordprocessingInk" xmlns:wne="http://schemas.microsoft.com/office/word/2006/wordml" xmlns:wps="http://schemas.microsoft.com/office/word/2010/wordprocessingShape" mc:Ignorable="w14 w15 w16se w16cid wp14">
   <w:footnote w:type="separator" w:id="-1">
     <w:p>
       <w:r>
@@ -4413,8 +4507,8 @@
 </file>
 
 <file path=word/numbering.xml><?xml version="1.0" encoding="utf-8"?>
-<w:numbering xmlns:wpc="http://schemas.microsoft.com/office/word/2010/wordprocessingCanvas" xmlns:mc="http://schemas.openxmlformats.org/markup-compatibility/2006" xmlns:o="urn:schemas-microsoft-com:office:office" xmlns:r="http://schemas.openxmlformats.org/officeDocument/2006/relationships" xmlns:m="http://schemas.openxmlformats.org/officeDocument/2006/math" xmlns:v="urn:schemas-microsoft-com:vml" xmlns:wp14="http://schemas.microsoft.com/office/word/2010/wordprocessingDrawing" xmlns:wp="http://schemas.openxmlformats.org/drawingml/2006/wordprocessingDrawing" xmlns:w10="urn:schemas-microsoft-com:office:word" xmlns:w="http://schemas.openxmlformats.org/wordprocessingml/2006/main" xmlns:w14="http://schemas.microsoft.com/office/word/2010/wordml" xmlns:wpg="http://schemas.microsoft.com/office/word/2010/wordprocessingGroup" xmlns:wpi="http://schemas.microsoft.com/office/word/2010/wordprocessingInk" xmlns:wne="http://schemas.microsoft.com/office/word/2006/wordml" xmlns:wps="http://schemas.microsoft.com/office/word/2010/wordprocessingShape" mc:Ignorable="w14 wp14">
-  <w:abstractNum w:abstractNumId="0">
+<w:numbering xmlns:wpc="http://schemas.microsoft.com/office/word/2010/wordprocessingCanvas" xmlns:cx="http://schemas.microsoft.com/office/drawing/2014/chartex" xmlns:cx1="http://schemas.microsoft.com/office/drawing/2015/9/8/chartex" xmlns:cx2="http://schemas.microsoft.com/office/drawing/2015/10/21/chartex" xmlns:cx3="http://schemas.microsoft.com/office/drawing/2016/5/9/chartex" xmlns:cx4="http://schemas.microsoft.com/office/drawing/2016/5/10/chartex" xmlns:cx5="http://schemas.microsoft.com/office/drawing/2016/5/11/chartex" xmlns:cx6="http://schemas.microsoft.com/office/drawing/2016/5/12/chartex" xmlns:cx7="http://schemas.microsoft.com/office/drawing/2016/5/13/chartex" xmlns:cx8="http://schemas.microsoft.com/office/drawing/2016/5/14/chartex" xmlns:mc="http://schemas.openxmlformats.org/markup-compatibility/2006" xmlns:aink="http://schemas.microsoft.com/office/drawing/2016/ink" xmlns:am3d="http://schemas.microsoft.com/office/drawing/2017/model3d" xmlns:o="urn:schemas-microsoft-com:office:office" xmlns:r="http://schemas.openxmlformats.org/officeDocument/2006/relationships" xmlns:m="http://schemas.openxmlformats.org/officeDocument/2006/math" xmlns:v="urn:schemas-microsoft-com:vml" xmlns:wp14="http://schemas.microsoft.com/office/word/2010/wordprocessingDrawing" xmlns:wp="http://schemas.openxmlformats.org/drawingml/2006/wordprocessingDrawing" xmlns:w10="urn:schemas-microsoft-com:office:word" xmlns:w="http://schemas.openxmlformats.org/wordprocessingml/2006/main" xmlns:w14="http://schemas.microsoft.com/office/word/2010/wordml" xmlns:w15="http://schemas.microsoft.com/office/word/2012/wordml" xmlns:w16cid="http://schemas.microsoft.com/office/word/2016/wordml/cid" xmlns:w16se="http://schemas.microsoft.com/office/word/2015/wordml/symex" xmlns:wpg="http://schemas.microsoft.com/office/word/2010/wordprocessingGroup" xmlns:wpi="http://schemas.microsoft.com/office/word/2010/wordprocessingInk" xmlns:wne="http://schemas.microsoft.com/office/word/2006/wordml" xmlns:wps="http://schemas.microsoft.com/office/word/2010/wordprocessingShape" mc:Ignorable="w14 w15 w16se w16cid wp14">
+  <w:abstractNum w:abstractNumId="0" w15:restartNumberingAfterBreak="0">
     <w:nsid w:val="96A716C8"/>
     <w:multiLevelType w:val="singleLevel"/>
     <w:tmpl w:val="96A716C8"/>
@@ -4433,7 +4527,7 @@
 </file>
 
 <file path=word/styles.xml><?xml version="1.0" encoding="utf-8"?>
-<w:styles xmlns:mc="http://schemas.openxmlformats.org/markup-compatibility/2006" xmlns:r="http://schemas.openxmlformats.org/officeDocument/2006/relationships" xmlns:w="http://schemas.openxmlformats.org/wordprocessingml/2006/main" xmlns:w14="http://schemas.microsoft.com/office/word/2010/wordml" mc:Ignorable="w14">
+<w:styles xmlns:mc="http://schemas.openxmlformats.org/markup-compatibility/2006" xmlns:r="http://schemas.openxmlformats.org/officeDocument/2006/relationships" xmlns:w="http://schemas.openxmlformats.org/wordprocessingml/2006/main" xmlns:w14="http://schemas.microsoft.com/office/word/2010/wordml" xmlns:w15="http://schemas.microsoft.com/office/word/2012/wordml" xmlns:w16cid="http://schemas.microsoft.com/office/word/2016/wordml/cid" xmlns:w16se="http://schemas.microsoft.com/office/word/2015/wordml/symex" mc:Ignorable="w14 w15 w16se w16cid">
   <w:docDefaults>
     <w:rPrDefault>
       <w:rPr>
@@ -4443,7 +4537,7 @@
     </w:rPrDefault>
     <w:pPrDefault/>
   </w:docDefaults>
-  <w:latentStyles w:defLockedState="0" w:defUIPriority="0" w:defSemiHidden="0" w:defUnhideWhenUsed="0" w:defQFormat="0" w:count="267">
+  <w:latentStyles w:defLockedState="0" w:defUIPriority="0" w:defSemiHidden="0" w:defUnhideWhenUsed="0" w:defQFormat="0" w:count="375">
     <w:lsdException w:name="Normal" w:qFormat="1"/>
     <w:lsdException w:name="heading 1" w:qFormat="1"/>
     <w:lsdException w:name="heading 2" w:semiHidden="1" w:unhideWhenUsed="1" w:qFormat="1"/>
@@ -4454,25 +4548,141 @@
     <w:lsdException w:name="heading 7" w:semiHidden="1" w:unhideWhenUsed="1" w:qFormat="1"/>
     <w:lsdException w:name="heading 8" w:semiHidden="1" w:unhideWhenUsed="1" w:qFormat="1"/>
     <w:lsdException w:name="heading 9" w:semiHidden="1" w:unhideWhenUsed="1" w:qFormat="1"/>
-    <w:lsdException w:name="header" w:qFormat="1"/>
-    <w:lsdException w:name="footer" w:qFormat="1"/>
+    <w:lsdException w:name="index 1" w:semiHidden="1" w:unhideWhenUsed="1"/>
+    <w:lsdException w:name="index 2" w:semiHidden="1" w:unhideWhenUsed="1"/>
+    <w:lsdException w:name="index 3" w:semiHidden="1" w:unhideWhenUsed="1"/>
+    <w:lsdException w:name="index 4" w:semiHidden="1" w:unhideWhenUsed="1"/>
+    <w:lsdException w:name="index 5" w:semiHidden="1" w:unhideWhenUsed="1"/>
+    <w:lsdException w:name="index 6" w:semiHidden="1" w:unhideWhenUsed="1"/>
+    <w:lsdException w:name="index 7" w:semiHidden="1" w:unhideWhenUsed="1"/>
+    <w:lsdException w:name="index 8" w:semiHidden="1" w:unhideWhenUsed="1"/>
+    <w:lsdException w:name="index 9" w:semiHidden="1" w:unhideWhenUsed="1"/>
+    <w:lsdException w:name="toc 1" w:semiHidden="1" w:unhideWhenUsed="1"/>
+    <w:lsdException w:name="toc 2" w:semiHidden="1" w:unhideWhenUsed="1"/>
+    <w:lsdException w:name="toc 3" w:semiHidden="1" w:unhideWhenUsed="1"/>
+    <w:lsdException w:name="toc 4" w:semiHidden="1" w:unhideWhenUsed="1"/>
+    <w:lsdException w:name="toc 5" w:semiHidden="1" w:unhideWhenUsed="1"/>
+    <w:lsdException w:name="toc 6" w:semiHidden="1" w:unhideWhenUsed="1"/>
+    <w:lsdException w:name="toc 7" w:semiHidden="1" w:unhideWhenUsed="1"/>
+    <w:lsdException w:name="toc 8" w:semiHidden="1" w:unhideWhenUsed="1"/>
+    <w:lsdException w:name="toc 9" w:semiHidden="1" w:unhideWhenUsed="1"/>
+    <w:lsdException w:name="Normal Indent" w:semiHidden="1" w:unhideWhenUsed="1"/>
+    <w:lsdException w:name="footnote text" w:semiHidden="1" w:unhideWhenUsed="1"/>
+    <w:lsdException w:name="annotation text" w:semiHidden="1" w:unhideWhenUsed="1"/>
+    <w:lsdException w:name="header" w:semiHidden="1" w:unhideWhenUsed="1" w:qFormat="1"/>
+    <w:lsdException w:name="footer" w:semiHidden="1" w:unhideWhenUsed="1" w:qFormat="1"/>
+    <w:lsdException w:name="index heading" w:semiHidden="1" w:unhideWhenUsed="1"/>
     <w:lsdException w:name="caption" w:semiHidden="1" w:unhideWhenUsed="1" w:qFormat="1"/>
+    <w:lsdException w:name="table of figures" w:semiHidden="1" w:unhideWhenUsed="1"/>
+    <w:lsdException w:name="envelope address" w:semiHidden="1" w:unhideWhenUsed="1"/>
+    <w:lsdException w:name="envelope return" w:semiHidden="1" w:unhideWhenUsed="1"/>
+    <w:lsdException w:name="footnote reference" w:semiHidden="1" w:unhideWhenUsed="1"/>
+    <w:lsdException w:name="annotation reference" w:semiHidden="1" w:unhideWhenUsed="1"/>
+    <w:lsdException w:name="line number" w:semiHidden="1" w:unhideWhenUsed="1"/>
+    <w:lsdException w:name="page number" w:semiHidden="1" w:unhideWhenUsed="1"/>
+    <w:lsdException w:name="endnote reference" w:semiHidden="1" w:unhideWhenUsed="1"/>
+    <w:lsdException w:name="endnote text" w:semiHidden="1" w:unhideWhenUsed="1"/>
+    <w:lsdException w:name="table of authorities" w:semiHidden="1" w:unhideWhenUsed="1"/>
+    <w:lsdException w:name="toa heading" w:semiHidden="1" w:unhideWhenUsed="1"/>
+    <w:lsdException w:name="List" w:semiHidden="1" w:unhideWhenUsed="1"/>
+    <w:lsdException w:name="List 2" w:semiHidden="1" w:unhideWhenUsed="1"/>
+    <w:lsdException w:name="List 3" w:semiHidden="1" w:unhideWhenUsed="1"/>
+    <w:lsdException w:name="List 4" w:semiHidden="1" w:unhideWhenUsed="1"/>
+    <w:lsdException w:name="List 5" w:semiHidden="1" w:unhideWhenUsed="1"/>
+    <w:lsdException w:name="List Bullet 2" w:semiHidden="1" w:unhideWhenUsed="1"/>
+    <w:lsdException w:name="List Bullet 3" w:semiHidden="1" w:unhideWhenUsed="1"/>
+    <w:lsdException w:name="List Bullet 4" w:semiHidden="1" w:unhideWhenUsed="1"/>
+    <w:lsdException w:name="List Bullet 5" w:semiHidden="1" w:unhideWhenUsed="1"/>
+    <w:lsdException w:name="List Number 2" w:semiHidden="1" w:unhideWhenUsed="1"/>
+    <w:lsdException w:name="List Number 3" w:semiHidden="1" w:unhideWhenUsed="1"/>
+    <w:lsdException w:name="List Number 4" w:semiHidden="1" w:unhideWhenUsed="1"/>
+    <w:lsdException w:name="List Number 5" w:semiHidden="1" w:unhideWhenUsed="1"/>
     <w:lsdException w:name="Title" w:qFormat="1"/>
-    <w:lsdException w:name="Default Paragraph Font" w:semiHidden="1" w:qFormat="1"/>
+    <w:lsdException w:name="Closing" w:semiHidden="1" w:unhideWhenUsed="1"/>
+    <w:lsdException w:name="Signature" w:semiHidden="1" w:unhideWhenUsed="1"/>
+    <w:lsdException w:name="Default Paragraph Font" w:semiHidden="1" w:unhideWhenUsed="1" w:qFormat="1"/>
+    <w:lsdException w:name="Body Text" w:semiHidden="1" w:unhideWhenUsed="1"/>
+    <w:lsdException w:name="Body Text Indent" w:semiHidden="1" w:unhideWhenUsed="1"/>
+    <w:lsdException w:name="List Continue" w:semiHidden="1" w:unhideWhenUsed="1"/>
+    <w:lsdException w:name="List Continue 2" w:semiHidden="1" w:unhideWhenUsed="1"/>
     <w:lsdException w:name="Subtitle" w:qFormat="1"/>
-    <w:lsdException w:name="Hyperlink" w:qFormat="1"/>
-    <w:lsdException w:name="FollowedHyperlink" w:qFormat="1"/>
+    <w:lsdException w:name="Salutation" w:semiHidden="1" w:unhideWhenUsed="1"/>
+    <w:lsdException w:name="Date" w:semiHidden="1" w:unhideWhenUsed="1"/>
+    <w:lsdException w:name="Body Text First Indent" w:semiHidden="1" w:unhideWhenUsed="1"/>
+    <w:lsdException w:name="Body Text First Indent 2" w:semiHidden="1" w:unhideWhenUsed="1"/>
+    <w:lsdException w:name="Note Heading" w:semiHidden="1" w:unhideWhenUsed="1"/>
+    <w:lsdException w:name="Body Text 2" w:semiHidden="1" w:unhideWhenUsed="1"/>
+    <w:lsdException w:name="Body Text 3" w:semiHidden="1" w:unhideWhenUsed="1"/>
+    <w:lsdException w:name="Body Text Indent 2" w:semiHidden="1" w:unhideWhenUsed="1"/>
+    <w:lsdException w:name="Body Text Indent 3" w:semiHidden="1" w:unhideWhenUsed="1"/>
+    <w:lsdException w:name="Block Text" w:semiHidden="1" w:unhideWhenUsed="1"/>
+    <w:lsdException w:name="Hyperlink" w:semiHidden="1" w:unhideWhenUsed="1" w:qFormat="1"/>
+    <w:lsdException w:name="FollowedHyperlink" w:semiHidden="1" w:unhideWhenUsed="1" w:qFormat="1"/>
     <w:lsdException w:name="Strong" w:qFormat="1"/>
     <w:lsdException w:name="Emphasis" w:qFormat="1"/>
-    <w:lsdException w:name="Document Map" w:semiHidden="1" w:qFormat="1"/>
+    <w:lsdException w:name="Document Map" w:semiHidden="1" w:unhideWhenUsed="1" w:qFormat="1"/>
+    <w:lsdException w:name="Plain Text" w:semiHidden="1" w:unhideWhenUsed="1"/>
+    <w:lsdException w:name="E-mail Signature" w:semiHidden="1" w:unhideWhenUsed="1"/>
     <w:lsdException w:name="HTML Top of Form" w:semiHidden="1" w:uiPriority="99" w:unhideWhenUsed="1"/>
     <w:lsdException w:name="HTML Bottom of Form" w:semiHidden="1" w:uiPriority="99" w:unhideWhenUsed="1"/>
-    <w:lsdException w:name="HTML Preformatted" w:uiPriority="99" w:unhideWhenUsed="1" w:qFormat="1"/>
-    <w:lsdException w:name="Normal Table" w:semiHidden="1" w:qFormat="1"/>
+    <w:lsdException w:name="Normal (Web)" w:semiHidden="1" w:unhideWhenUsed="1"/>
+    <w:lsdException w:name="HTML Acronym" w:semiHidden="1" w:unhideWhenUsed="1"/>
+    <w:lsdException w:name="HTML Address" w:semiHidden="1" w:unhideWhenUsed="1"/>
+    <w:lsdException w:name="HTML Cite" w:semiHidden="1" w:unhideWhenUsed="1"/>
+    <w:lsdException w:name="HTML Code" w:semiHidden="1" w:unhideWhenUsed="1"/>
+    <w:lsdException w:name="HTML Definition" w:semiHidden="1" w:unhideWhenUsed="1"/>
+    <w:lsdException w:name="HTML Keyboard" w:semiHidden="1" w:unhideWhenUsed="1"/>
+    <w:lsdException w:name="HTML Preformatted" w:semiHidden="1" w:uiPriority="99" w:unhideWhenUsed="1" w:qFormat="1"/>
+    <w:lsdException w:name="HTML Sample" w:semiHidden="1" w:unhideWhenUsed="1"/>
+    <w:lsdException w:name="HTML Typewriter" w:semiHidden="1" w:unhideWhenUsed="1"/>
+    <w:lsdException w:name="HTML Variable" w:semiHidden="1" w:unhideWhenUsed="1"/>
+    <w:lsdException w:name="Normal Table" w:semiHidden="1" w:unhideWhenUsed="1" w:qFormat="1"/>
+    <w:lsdException w:name="annotation subject" w:semiHidden="1" w:unhideWhenUsed="1"/>
     <w:lsdException w:name="No List" w:semiHidden="1" w:uiPriority="99" w:unhideWhenUsed="1"/>
     <w:lsdException w:name="Outline List 1" w:semiHidden="1" w:uiPriority="99" w:unhideWhenUsed="1"/>
     <w:lsdException w:name="Outline List 2" w:semiHidden="1" w:uiPriority="99" w:unhideWhenUsed="1"/>
     <w:lsdException w:name="Outline List 3" w:semiHidden="1" w:uiPriority="99" w:unhideWhenUsed="1"/>
+    <w:lsdException w:name="Table Simple 1" w:semiHidden="1" w:unhideWhenUsed="1"/>
+    <w:lsdException w:name="Table Simple 2" w:semiHidden="1" w:unhideWhenUsed="1"/>
+    <w:lsdException w:name="Table Simple 3" w:semiHidden="1" w:unhideWhenUsed="1"/>
+    <w:lsdException w:name="Table Classic 1" w:semiHidden="1" w:unhideWhenUsed="1"/>
+    <w:lsdException w:name="Table Classic 2" w:semiHidden="1" w:unhideWhenUsed="1"/>
+    <w:lsdException w:name="Table Classic 3" w:semiHidden="1" w:unhideWhenUsed="1"/>
+    <w:lsdException w:name="Table Classic 4" w:semiHidden="1" w:unhideWhenUsed="1"/>
+    <w:lsdException w:name="Table Colorful 1" w:semiHidden="1" w:unhideWhenUsed="1"/>
+    <w:lsdException w:name="Table Colorful 2" w:semiHidden="1" w:unhideWhenUsed="1"/>
+    <w:lsdException w:name="Table Colorful 3" w:semiHidden="1" w:unhideWhenUsed="1"/>
+    <w:lsdException w:name="Table Columns 1" w:semiHidden="1" w:unhideWhenUsed="1"/>
+    <w:lsdException w:name="Table Columns 2" w:semiHidden="1" w:unhideWhenUsed="1"/>
+    <w:lsdException w:name="Table Columns 3" w:semiHidden="1" w:unhideWhenUsed="1"/>
+    <w:lsdException w:name="Table Columns 4" w:semiHidden="1" w:unhideWhenUsed="1"/>
+    <w:lsdException w:name="Table Columns 5" w:semiHidden="1" w:unhideWhenUsed="1"/>
+    <w:lsdException w:name="Table Grid 1" w:semiHidden="1" w:unhideWhenUsed="1"/>
+    <w:lsdException w:name="Table Grid 2" w:semiHidden="1" w:unhideWhenUsed="1"/>
+    <w:lsdException w:name="Table Grid 3" w:semiHidden="1" w:unhideWhenUsed="1"/>
+    <w:lsdException w:name="Table Grid 4" w:semiHidden="1" w:unhideWhenUsed="1"/>
+    <w:lsdException w:name="Table Grid 5" w:semiHidden="1" w:unhideWhenUsed="1"/>
+    <w:lsdException w:name="Table Grid 6" w:semiHidden="1" w:unhideWhenUsed="1"/>
+    <w:lsdException w:name="Table Grid 7" w:semiHidden="1" w:unhideWhenUsed="1"/>
+    <w:lsdException w:name="Table Grid 8" w:semiHidden="1" w:unhideWhenUsed="1"/>
+    <w:lsdException w:name="Table List 1" w:semiHidden="1" w:unhideWhenUsed="1"/>
+    <w:lsdException w:name="Table List 2" w:semiHidden="1" w:unhideWhenUsed="1"/>
+    <w:lsdException w:name="Table List 3" w:semiHidden="1" w:unhideWhenUsed="1"/>
+    <w:lsdException w:name="Table List 4" w:semiHidden="1" w:unhideWhenUsed="1"/>
+    <w:lsdException w:name="Table List 5" w:semiHidden="1" w:unhideWhenUsed="1"/>
+    <w:lsdException w:name="Table List 6" w:semiHidden="1" w:unhideWhenUsed="1"/>
+    <w:lsdException w:name="Table List 7" w:semiHidden="1" w:unhideWhenUsed="1"/>
+    <w:lsdException w:name="Table List 8" w:semiHidden="1" w:unhideWhenUsed="1"/>
+    <w:lsdException w:name="Table 3D effects 1" w:semiHidden="1" w:unhideWhenUsed="1"/>
+    <w:lsdException w:name="Table 3D effects 2" w:semiHidden="1" w:unhideWhenUsed="1"/>
+    <w:lsdException w:name="Table 3D effects 3" w:semiHidden="1" w:unhideWhenUsed="1"/>
+    <w:lsdException w:name="Table Contemporary" w:semiHidden="1" w:unhideWhenUsed="1"/>
+    <w:lsdException w:name="Table Elegant" w:semiHidden="1" w:unhideWhenUsed="1"/>
+    <w:lsdException w:name="Table Professional" w:semiHidden="1" w:unhideWhenUsed="1"/>
+    <w:lsdException w:name="Table Subtle 1" w:semiHidden="1" w:unhideWhenUsed="1"/>
+    <w:lsdException w:name="Table Subtle 2" w:semiHidden="1" w:unhideWhenUsed="1"/>
+    <w:lsdException w:name="Table Web 1" w:semiHidden="1" w:unhideWhenUsed="1"/>
+    <w:lsdException w:name="Table Web 2" w:semiHidden="1" w:unhideWhenUsed="1"/>
     <w:lsdException w:name="Table Grid" w:qFormat="1"/>
     <w:lsdException w:name="Placeholder Text" w:semiHidden="1" w:uiPriority="99" w:unhideWhenUsed="1"/>
     <w:lsdException w:name="No Spacing" w:semiHidden="1" w:uiPriority="99" w:unhideWhenUsed="1"/>
@@ -4585,6 +4795,114 @@
     <w:lsdException w:name="Book Title" w:uiPriority="33" w:qFormat="1"/>
     <w:lsdException w:name="Bibliography" w:semiHidden="1" w:uiPriority="37" w:unhideWhenUsed="1"/>
     <w:lsdException w:name="TOC Heading" w:semiHidden="1" w:uiPriority="39" w:unhideWhenUsed="1" w:qFormat="1"/>
+    <w:lsdException w:name="Plain Table 1" w:uiPriority="41"/>
+    <w:lsdException w:name="Plain Table 2" w:uiPriority="42"/>
+    <w:lsdException w:name="Plain Table 3" w:uiPriority="43"/>
+    <w:lsdException w:name="Plain Table 4" w:uiPriority="44"/>
+    <w:lsdException w:name="Plain Table 5" w:uiPriority="45"/>
+    <w:lsdException w:name="Grid Table Light" w:uiPriority="40"/>
+    <w:lsdException w:name="Grid Table 1 Light" w:uiPriority="46"/>
+    <w:lsdException w:name="Grid Table 2" w:uiPriority="47"/>
+    <w:lsdException w:name="Grid Table 3" w:uiPriority="48"/>
+    <w:lsdException w:name="Grid Table 4" w:uiPriority="49"/>
+    <w:lsdException w:name="Grid Table 5 Dark" w:uiPriority="50"/>
+    <w:lsdException w:name="Grid Table 6 Colorful" w:uiPriority="51"/>
+    <w:lsdException w:name="Grid Table 7 Colorful" w:uiPriority="52"/>
+    <w:lsdException w:name="Grid Table 1 Light Accent 1" w:uiPriority="46"/>
+    <w:lsdException w:name="Grid Table 2 Accent 1" w:uiPriority="47"/>
+    <w:lsdException w:name="Grid Table 3 Accent 1" w:uiPriority="48"/>
+    <w:lsdException w:name="Grid Table 4 Accent 1" w:uiPriority="49"/>
+    <w:lsdException w:name="Grid Table 5 Dark Accent 1" w:uiPriority="50"/>
+    <w:lsdException w:name="Grid Table 6 Colorful Accent 1" w:uiPriority="51"/>
+    <w:lsdException w:name="Grid Table 7 Colorful Accent 1" w:uiPriority="52"/>
+    <w:lsdException w:name="Grid Table 1 Light Accent 2" w:uiPriority="46"/>
+    <w:lsdException w:name="Grid Table 2 Accent 2" w:uiPriority="47"/>
+    <w:lsdException w:name="Grid Table 3 Accent 2" w:uiPriority="48"/>
+    <w:lsdException w:name="Grid Table 4 Accent 2" w:uiPriority="49"/>
+    <w:lsdException w:name="Grid Table 5 Dark Accent 2" w:uiPriority="50"/>
+    <w:lsdException w:name="Grid Table 6 Colorful Accent 2" w:uiPriority="51"/>
+    <w:lsdException w:name="Grid Table 7 Colorful Accent 2" w:uiPriority="52"/>
+    <w:lsdException w:name="Grid Table 1 Light Accent 3" w:uiPriority="46"/>
+    <w:lsdException w:name="Grid Table 2 Accent 3" w:uiPriority="47"/>
+    <w:lsdException w:name="Grid Table 3 Accent 3" w:uiPriority="48"/>
+    <w:lsdException w:name="Grid Table 4 Accent 3" w:uiPriority="49"/>
+    <w:lsdException w:name="Grid Table 5 Dark Accent 3" w:uiPriority="50"/>
+    <w:lsdException w:name="Grid Table 6 Colorful Accent 3" w:uiPriority="51"/>
+    <w:lsdException w:name="Grid Table 7 Colorful Accent 3" w:uiPriority="52"/>
+    <w:lsdException w:name="Grid Table 1 Light Accent 4" w:uiPriority="46"/>
+    <w:lsdException w:name="Grid Table 2 Accent 4" w:uiPriority="47"/>
+    <w:lsdException w:name="Grid Table 3 Accent 4" w:uiPriority="48"/>
+    <w:lsdException w:name="Grid Table 4 Accent 4" w:uiPriority="49"/>
+    <w:lsdException w:name="Grid Table 5 Dark Accent 4" w:uiPriority="50"/>
+    <w:lsdException w:name="Grid Table 6 Colorful Accent 4" w:uiPriority="51"/>
+    <w:lsdException w:name="Grid Table 7 Colorful Accent 4" w:uiPriority="52"/>
+    <w:lsdException w:name="Grid Table 1 Light Accent 5" w:uiPriority="46"/>
+    <w:lsdException w:name="Grid Table 2 Accent 5" w:uiPriority="47"/>
+    <w:lsdException w:name="Grid Table 3 Accent 5" w:uiPriority="48"/>
+    <w:lsdException w:name="Grid Table 4 Accent 5" w:uiPriority="49"/>
+    <w:lsdException w:name="Grid Table 5 Dark Accent 5" w:uiPriority="50"/>
+    <w:lsdException w:name="Grid Table 6 Colorful Accent 5" w:uiPriority="51"/>
+    <w:lsdException w:name="Grid Table 7 Colorful Accent 5" w:uiPriority="52"/>
+    <w:lsdException w:name="Grid Table 1 Light Accent 6" w:uiPriority="46"/>
+    <w:lsdException w:name="Grid Table 2 Accent 6" w:uiPriority="47"/>
+    <w:lsdException w:name="Grid Table 3 Accent 6" w:uiPriority="48"/>
+    <w:lsdException w:name="Grid Table 4 Accent 6" w:uiPriority="49"/>
+    <w:lsdException w:name="Grid Table 5 Dark Accent 6" w:uiPriority="50"/>
+    <w:lsdException w:name="Grid Table 6 Colorful Accent 6" w:uiPriority="51"/>
+    <w:lsdException w:name="Grid Table 7 Colorful Accent 6" w:uiPriority="52"/>
+    <w:lsdException w:name="List Table 1 Light" w:uiPriority="46"/>
+    <w:lsdException w:name="List Table 2" w:uiPriority="47"/>
+    <w:lsdException w:name="List Table 3" w:uiPriority="48"/>
+    <w:lsdException w:name="List Table 4" w:uiPriority="49"/>
+    <w:lsdException w:name="List Table 5 Dark" w:uiPriority="50"/>
+    <w:lsdException w:name="List Table 6 Colorful" w:uiPriority="51"/>
+    <w:lsdException w:name="List Table 7 Colorful" w:uiPriority="52"/>
+    <w:lsdException w:name="List Table 1 Light Accent 1" w:uiPriority="46"/>
+    <w:lsdException w:name="List Table 2 Accent 1" w:uiPriority="47"/>
+    <w:lsdException w:name="List Table 3 Accent 1" w:uiPriority="48"/>
+    <w:lsdException w:name="List Table 4 Accent 1" w:uiPriority="49"/>
+    <w:lsdException w:name="List Table 5 Dark Accent 1" w:uiPriority="50"/>
+    <w:lsdException w:name="List Table 6 Colorful Accent 1" w:uiPriority="51"/>
+    <w:lsdException w:name="List Table 7 Colorful Accent 1" w:uiPriority="52"/>
+    <w:lsdException w:name="List Table 1 Light Accent 2" w:uiPriority="46"/>
+    <w:lsdException w:name="List Table 2 Accent 2" w:uiPriority="47"/>
+    <w:lsdException w:name="List Table 3 Accent 2" w:uiPriority="48"/>
+    <w:lsdException w:name="List Table 4 Accent 2" w:uiPriority="49"/>
+    <w:lsdException w:name="List Table 5 Dark Accent 2" w:uiPriority="50"/>
+    <w:lsdException w:name="List Table 6 Colorful Accent 2" w:uiPriority="51"/>
+    <w:lsdException w:name="List Table 7 Colorful Accent 2" w:uiPriority="52"/>
+    <w:lsdException w:name="List Table 1 Light Accent 3" w:uiPriority="46"/>
+    <w:lsdException w:name="List Table 2 Accent 3" w:uiPriority="47"/>
+    <w:lsdException w:name="List Table 3 Accent 3" w:uiPriority="48"/>
+    <w:lsdException w:name="List Table 4 Accent 3" w:uiPriority="49"/>
+    <w:lsdException w:name="List Table 5 Dark Accent 3" w:uiPriority="50"/>
+    <w:lsdException w:name="List Table 6 Colorful Accent 3" w:uiPriority="51"/>
+    <w:lsdException w:name="List Table 7 Colorful Accent 3" w:uiPriority="52"/>
+    <w:lsdException w:name="List Table 1 Light Accent 4" w:uiPriority="46"/>
+    <w:lsdException w:name="List Table 2 Accent 4" w:uiPriority="47"/>
+    <w:lsdException w:name="List Table 3 Accent 4" w:uiPriority="48"/>
+    <w:lsdException w:name="List Table 4 Accent 4" w:uiPriority="49"/>
+    <w:lsdException w:name="List Table 5 Dark Accent 4" w:uiPriority="50"/>
+    <w:lsdException w:name="List Table 6 Colorful Accent 4" w:uiPriority="51"/>
+    <w:lsdException w:name="List Table 7 Colorful Accent 4" w:uiPriority="52"/>
+    <w:lsdException w:name="List Table 1 Light Accent 5" w:uiPriority="46"/>
+    <w:lsdException w:name="List Table 2 Accent 5" w:uiPriority="47"/>
+    <w:lsdException w:name="List Table 3 Accent 5" w:uiPriority="48"/>
+    <w:lsdException w:name="List Table 4 Accent 5" w:uiPriority="49"/>
+    <w:lsdException w:name="List Table 5 Dark Accent 5" w:uiPriority="50"/>
+    <w:lsdException w:name="List Table 6 Colorful Accent 5" w:uiPriority="51"/>
+    <w:lsdException w:name="List Table 7 Colorful Accent 5" w:uiPriority="52"/>
+    <w:lsdException w:name="List Table 1 Light Accent 6" w:uiPriority="46"/>
+    <w:lsdException w:name="List Table 2 Accent 6" w:uiPriority="47"/>
+    <w:lsdException w:name="List Table 3 Accent 6" w:uiPriority="48"/>
+    <w:lsdException w:name="List Table 4 Accent 6" w:uiPriority="49"/>
+    <w:lsdException w:name="List Table 5 Dark Accent 6" w:uiPriority="50"/>
+    <w:lsdException w:name="List Table 6 Colorful Accent 6" w:uiPriority="51"/>
+    <w:lsdException w:name="List Table 7 Colorful Accent 6" w:uiPriority="52"/>
+    <w:lsdException w:name="Mention" w:semiHidden="1" w:uiPriority="99" w:unhideWhenUsed="1"/>
+    <w:lsdException w:name="Smart Hyperlink" w:semiHidden="1" w:uiPriority="99" w:unhideWhenUsed="1"/>
+    <w:lsdException w:name="Hashtag" w:semiHidden="1" w:uiPriority="99" w:unhideWhenUsed="1"/>
+    <w:lsdException w:name="Unresolved Mention" w:semiHidden="1" w:uiPriority="99" w:unhideWhenUsed="1"/>
   </w:latentStyles>
   <w:style w:type="paragraph" w:default="1" w:styleId="a">
     <w:name w:val="Normal"/>
@@ -4638,7 +4956,7 @@
   <w:style w:type="paragraph" w:styleId="a4">
     <w:name w:val="footer"/>
     <w:basedOn w:val="a"/>
-    <w:link w:val="Char"/>
+    <w:link w:val="a5"/>
     <w:qFormat/>
     <w:pPr>
       <w:tabs>
@@ -4653,10 +4971,10 @@
       <w:szCs w:val="18"/>
     </w:rPr>
   </w:style>
-  <w:style w:type="paragraph" w:styleId="a5">
+  <w:style w:type="paragraph" w:styleId="a6">
     <w:name w:val="header"/>
     <w:basedOn w:val="a"/>
-    <w:link w:val="Char0"/>
+    <w:link w:val="a7"/>
     <w:qFormat/>
     <w:pPr>
       <w:pBdr>
@@ -4677,7 +4995,7 @@
   <w:style w:type="paragraph" w:styleId="HTML">
     <w:name w:val="HTML Preformatted"/>
     <w:basedOn w:val="a"/>
-    <w:link w:val="HTMLChar"/>
+    <w:link w:val="HTML0"/>
     <w:uiPriority w:val="99"/>
     <w:unhideWhenUsed/>
     <w:qFormat/>
@@ -4709,7 +5027,7 @@
       <w:sz w:val="24"/>
     </w:rPr>
   </w:style>
-  <w:style w:type="character" w:styleId="a6">
+  <w:style w:type="character" w:styleId="a8">
     <w:name w:val="FollowedHyperlink"/>
     <w:basedOn w:val="a0"/>
     <w:qFormat/>
@@ -4718,7 +5036,7 @@
       <w:u w:val="single"/>
     </w:rPr>
   </w:style>
-  <w:style w:type="character" w:styleId="a7">
+  <w:style w:type="character" w:styleId="a9">
     <w:name w:val="Hyperlink"/>
     <w:qFormat/>
     <w:rPr>
@@ -4726,7 +5044,7 @@
       <w:u w:val="single"/>
     </w:rPr>
   </w:style>
-  <w:style w:type="table" w:styleId="a8">
+  <w:style w:type="table" w:styleId="aa">
     <w:name w:val="Table Grid"/>
     <w:basedOn w:val="a1"/>
     <w:qFormat/>
@@ -4745,8 +5063,8 @@
       </w:tblBorders>
     </w:tblPr>
   </w:style>
-  <w:style w:type="character" w:customStyle="1" w:styleId="Char">
-    <w:name w:val="页脚 Char"/>
+  <w:style w:type="character" w:customStyle="1" w:styleId="a5">
+    <w:name w:val="页脚 字符"/>
     <w:link w:val="a4"/>
     <w:qFormat/>
     <w:rPr>
@@ -4755,8 +5073,8 @@
       <w:szCs w:val="18"/>
     </w:rPr>
   </w:style>
-  <w:style w:type="character" w:customStyle="1" w:styleId="HTMLChar">
-    <w:name w:val="HTML 预设格式 Char"/>
+  <w:style w:type="character" w:customStyle="1" w:styleId="HTML0">
+    <w:name w:val="HTML 预设格式 字符"/>
     <w:link w:val="HTML"/>
     <w:uiPriority w:val="99"/>
     <w:qFormat/>
@@ -4766,356 +5084,9 @@
       <w:szCs w:val="24"/>
     </w:rPr>
   </w:style>
-  <w:style w:type="character" w:customStyle="1" w:styleId="Char0">
-    <w:name w:val="页眉 Char"/>
-    <w:link w:val="a5"/>
-    <w:qFormat/>
-    <w:rPr>
-      <w:kern w:val="2"/>
-      <w:sz w:val="18"/>
-      <w:szCs w:val="18"/>
-    </w:rPr>
-  </w:style>
-</w:styles>
-</file>
-
-<file path=word/stylesWithEffects.xml><?xml version="1.0" encoding="utf-8"?>
-<w:styles xmlns:wpc="http://schemas.microsoft.com/office/word/2010/wordprocessingCanvas" xmlns:mc="http://schemas.openxmlformats.org/markup-compatibility/2006" xmlns:o="urn:schemas-microsoft-com:office:office" xmlns:r="http://schemas.openxmlformats.org/officeDocument/2006/relationships" xmlns:m="http://schemas.openxmlformats.org/officeDocument/2006/math" xmlns:v="urn:schemas-microsoft-com:vml" xmlns:wp14="http://schemas.microsoft.com/office/word/2010/wordprocessingDrawing" xmlns:wp="http://schemas.openxmlformats.org/drawingml/2006/wordprocessingDrawing" xmlns:w10="urn:schemas-microsoft-com:office:word" xmlns:w="http://schemas.openxmlformats.org/wordprocessingml/2006/main" xmlns:w14="http://schemas.microsoft.com/office/word/2010/wordml" xmlns:wpg="http://schemas.microsoft.com/office/word/2010/wordprocessingGroup" xmlns:wpi="http://schemas.microsoft.com/office/word/2010/wordprocessingInk" xmlns:wne="http://schemas.microsoft.com/office/word/2006/wordml" xmlns:wps="http://schemas.microsoft.com/office/word/2010/wordprocessingShape" mc:Ignorable="w14 wp14">
-  <w:docDefaults>
-    <w:rPrDefault>
-      <w:rPr>
-        <w:rFonts w:ascii="Times New Roman" w:eastAsia="宋体" w:hAnsi="Times New Roman" w:cs="Times New Roman"/>
-        <w:lang w:val="en-US" w:eastAsia="zh-CN" w:bidi="ar-SA"/>
-      </w:rPr>
-    </w:rPrDefault>
-    <w:pPrDefault/>
-  </w:docDefaults>
-  <w:latentStyles w:defLockedState="0" w:defUIPriority="0" w:defSemiHidden="0" w:defUnhideWhenUsed="0" w:defQFormat="0" w:count="267">
-    <w:lsdException w:name="Normal" w:qFormat="1"/>
-    <w:lsdException w:name="heading 1" w:qFormat="1"/>
-    <w:lsdException w:name="heading 2" w:semiHidden="1" w:unhideWhenUsed="1" w:qFormat="1"/>
-    <w:lsdException w:name="heading 3" w:semiHidden="1" w:unhideWhenUsed="1" w:qFormat="1"/>
-    <w:lsdException w:name="heading 4" w:semiHidden="1" w:unhideWhenUsed="1" w:qFormat="1"/>
-    <w:lsdException w:name="heading 5" w:semiHidden="1" w:unhideWhenUsed="1" w:qFormat="1"/>
-    <w:lsdException w:name="heading 6" w:semiHidden="1" w:unhideWhenUsed="1" w:qFormat="1"/>
-    <w:lsdException w:name="heading 7" w:semiHidden="1" w:unhideWhenUsed="1" w:qFormat="1"/>
-    <w:lsdException w:name="heading 8" w:semiHidden="1" w:unhideWhenUsed="1" w:qFormat="1"/>
-    <w:lsdException w:name="heading 9" w:semiHidden="1" w:unhideWhenUsed="1" w:qFormat="1"/>
-    <w:lsdException w:name="header" w:qFormat="1"/>
-    <w:lsdException w:name="footer" w:qFormat="1"/>
-    <w:lsdException w:name="caption" w:semiHidden="1" w:unhideWhenUsed="1" w:qFormat="1"/>
-    <w:lsdException w:name="Title" w:qFormat="1"/>
-    <w:lsdException w:name="Default Paragraph Font" w:semiHidden="1" w:qFormat="1"/>
-    <w:lsdException w:name="Subtitle" w:qFormat="1"/>
-    <w:lsdException w:name="Hyperlink" w:qFormat="1"/>
-    <w:lsdException w:name="FollowedHyperlink" w:qFormat="1"/>
-    <w:lsdException w:name="Strong" w:qFormat="1"/>
-    <w:lsdException w:name="Emphasis" w:qFormat="1"/>
-    <w:lsdException w:name="Document Map" w:semiHidden="1" w:qFormat="1"/>
-    <w:lsdException w:name="HTML Top of Form" w:semiHidden="1" w:uiPriority="99" w:unhideWhenUsed="1"/>
-    <w:lsdException w:name="HTML Bottom of Form" w:semiHidden="1" w:uiPriority="99" w:unhideWhenUsed="1"/>
-    <w:lsdException w:name="HTML Preformatted" w:uiPriority="99" w:unhideWhenUsed="1" w:qFormat="1"/>
-    <w:lsdException w:name="Normal Table" w:semiHidden="1" w:qFormat="1"/>
-    <w:lsdException w:name="No List" w:semiHidden="1" w:uiPriority="99" w:unhideWhenUsed="1"/>
-    <w:lsdException w:name="Outline List 1" w:semiHidden="1" w:uiPriority="99" w:unhideWhenUsed="1"/>
-    <w:lsdException w:name="Outline List 2" w:semiHidden="1" w:uiPriority="99" w:unhideWhenUsed="1"/>
-    <w:lsdException w:name="Outline List 3" w:semiHidden="1" w:uiPriority="99" w:unhideWhenUsed="1"/>
-    <w:lsdException w:name="Table Grid" w:qFormat="1"/>
-    <w:lsdException w:name="Placeholder Text" w:semiHidden="1" w:uiPriority="99" w:unhideWhenUsed="1"/>
-    <w:lsdException w:name="No Spacing" w:semiHidden="1" w:uiPriority="99" w:unhideWhenUsed="1"/>
-    <w:lsdException w:name="Light Shading" w:uiPriority="60"/>
-    <w:lsdException w:name="Light List" w:uiPriority="61"/>
-    <w:lsdException w:name="Light Grid" w:uiPriority="62"/>
-    <w:lsdException w:name="Medium Shading 1" w:uiPriority="63"/>
-    <w:lsdException w:name="Medium Shading 2" w:uiPriority="64"/>
-    <w:lsdException w:name="Medium List 1" w:uiPriority="65"/>
-    <w:lsdException w:name="Medium List 2" w:uiPriority="66"/>
-    <w:lsdException w:name="Medium Grid 1" w:uiPriority="67"/>
-    <w:lsdException w:name="Medium Grid 2" w:uiPriority="68"/>
-    <w:lsdException w:name="Medium Grid 3" w:uiPriority="69"/>
-    <w:lsdException w:name="Dark List" w:uiPriority="70"/>
-    <w:lsdException w:name="Colorful Shading" w:uiPriority="71"/>
-    <w:lsdException w:name="Colorful List" w:uiPriority="72"/>
-    <w:lsdException w:name="Colorful Grid" w:uiPriority="73"/>
-    <w:lsdException w:name="Light Shading Accent 1" w:uiPriority="60"/>
-    <w:lsdException w:name="Light List Accent 1" w:uiPriority="61"/>
-    <w:lsdException w:name="Light Grid Accent 1" w:uiPriority="62"/>
-    <w:lsdException w:name="Medium Shading 1 Accent 1" w:uiPriority="63"/>
-    <w:lsdException w:name="Medium Shading 2 Accent 1" w:uiPriority="64"/>
-    <w:lsdException w:name="Medium List 1 Accent 1" w:uiPriority="65"/>
-    <w:lsdException w:name="Revision" w:semiHidden="1" w:uiPriority="99" w:unhideWhenUsed="1"/>
-    <w:lsdException w:name="List Paragraph" w:semiHidden="1" w:uiPriority="99" w:unhideWhenUsed="1"/>
-    <w:lsdException w:name="Quote" w:semiHidden="1" w:uiPriority="99" w:unhideWhenUsed="1"/>
-    <w:lsdException w:name="Intense Quote" w:semiHidden="1" w:uiPriority="99" w:unhideWhenUsed="1"/>
-    <w:lsdException w:name="Medium List 2 Accent 1" w:uiPriority="66"/>
-    <w:lsdException w:name="Medium Grid 1 Accent 1" w:uiPriority="67"/>
-    <w:lsdException w:name="Medium Grid 2 Accent 1" w:uiPriority="68"/>
-    <w:lsdException w:name="Medium Grid 3 Accent 1" w:uiPriority="69"/>
-    <w:lsdException w:name="Dark List Accent 1" w:uiPriority="70"/>
-    <w:lsdException w:name="Colorful Shading Accent 1" w:uiPriority="71"/>
-    <w:lsdException w:name="Colorful List Accent 1" w:uiPriority="72"/>
-    <w:lsdException w:name="Colorful Grid Accent 1" w:uiPriority="73"/>
-    <w:lsdException w:name="Light Shading Accent 2" w:uiPriority="60"/>
-    <w:lsdException w:name="Light List Accent 2" w:uiPriority="61"/>
-    <w:lsdException w:name="Light Grid Accent 2" w:uiPriority="62"/>
-    <w:lsdException w:name="Medium Shading 1 Accent 2" w:uiPriority="63"/>
-    <w:lsdException w:name="Medium Shading 2 Accent 2" w:uiPriority="64"/>
-    <w:lsdException w:name="Medium List 1 Accent 2" w:uiPriority="65"/>
-    <w:lsdException w:name="Medium List 2 Accent 2" w:uiPriority="66"/>
-    <w:lsdException w:name="Medium Grid 1 Accent 2" w:uiPriority="67"/>
-    <w:lsdException w:name="Medium Grid 2 Accent 2" w:uiPriority="68"/>
-    <w:lsdException w:name="Medium Grid 3 Accent 2" w:uiPriority="69"/>
-    <w:lsdException w:name="Dark List Accent 2" w:uiPriority="70"/>
-    <w:lsdException w:name="Colorful Shading Accent 2" w:uiPriority="71"/>
-    <w:lsdException w:name="Colorful List Accent 2" w:uiPriority="72"/>
-    <w:lsdException w:name="Colorful Grid Accent 2" w:uiPriority="73"/>
-    <w:lsdException w:name="Light Shading Accent 3" w:uiPriority="60"/>
-    <w:lsdException w:name="Light List Accent 3" w:uiPriority="61"/>
-    <w:lsdException w:name="Light Grid Accent 3" w:uiPriority="62"/>
-    <w:lsdException w:name="Medium Shading 1 Accent 3" w:uiPriority="63"/>
-    <w:lsdException w:name="Medium Shading 2 Accent 3" w:uiPriority="64"/>
-    <w:lsdException w:name="Medium List 1 Accent 3" w:uiPriority="65"/>
-    <w:lsdException w:name="Medium List 2 Accent 3" w:uiPriority="66"/>
-    <w:lsdException w:name="Medium Grid 1 Accent 3" w:uiPriority="67"/>
-    <w:lsdException w:name="Medium Grid 2 Accent 3" w:uiPriority="68"/>
-    <w:lsdException w:name="Medium Grid 3 Accent 3" w:uiPriority="69"/>
-    <w:lsdException w:name="Dark List Accent 3" w:uiPriority="70"/>
-    <w:lsdException w:name="Colorful Shading Accent 3" w:uiPriority="71"/>
-    <w:lsdException w:name="Colorful List Accent 3" w:uiPriority="72"/>
-    <w:lsdException w:name="Colorful Grid Accent 3" w:uiPriority="73"/>
-    <w:lsdException w:name="Light Shading Accent 4" w:uiPriority="60"/>
-    <w:lsdException w:name="Light List Accent 4" w:uiPriority="61"/>
-    <w:lsdException w:name="Light Grid Accent 4" w:uiPriority="62"/>
-    <w:lsdException w:name="Medium Shading 1 Accent 4" w:uiPriority="63"/>
-    <w:lsdException w:name="Medium Shading 2 Accent 4" w:uiPriority="64"/>
-    <w:lsdException w:name="Medium List 1 Accent 4" w:uiPriority="65"/>
-    <w:lsdException w:name="Medium List 2 Accent 4" w:uiPriority="66"/>
-    <w:lsdException w:name="Medium Grid 1 Accent 4" w:uiPriority="67"/>
-    <w:lsdException w:name="Medium Grid 2 Accent 4" w:uiPriority="68"/>
-    <w:lsdException w:name="Medium Grid 3 Accent 4" w:uiPriority="69"/>
-    <w:lsdException w:name="Dark List Accent 4" w:uiPriority="70"/>
-    <w:lsdException w:name="Colorful Shading Accent 4" w:uiPriority="71"/>
-    <w:lsdException w:name="Colorful List Accent 4" w:uiPriority="72"/>
-    <w:lsdException w:name="Colorful Grid Accent 4" w:uiPriority="73"/>
-    <w:lsdException w:name="Light Shading Accent 5" w:uiPriority="60"/>
-    <w:lsdException w:name="Light List Accent 5" w:uiPriority="61"/>
-    <w:lsdException w:name="Light Grid Accent 5" w:uiPriority="62"/>
-    <w:lsdException w:name="Medium Shading 1 Accent 5" w:uiPriority="63"/>
-    <w:lsdException w:name="Medium Shading 2 Accent 5" w:uiPriority="64"/>
-    <w:lsdException w:name="Medium List 1 Accent 5" w:uiPriority="65"/>
-    <w:lsdException w:name="Medium List 2 Accent 5" w:uiPriority="66"/>
-    <w:lsdException w:name="Medium Grid 1 Accent 5" w:uiPriority="67"/>
-    <w:lsdException w:name="Medium Grid 2 Accent 5" w:uiPriority="68"/>
-    <w:lsdException w:name="Medium Grid 3 Accent 5" w:uiPriority="69"/>
-    <w:lsdException w:name="Dark List Accent 5" w:uiPriority="70"/>
-    <w:lsdException w:name="Colorful Shading Accent 5" w:uiPriority="71"/>
-    <w:lsdException w:name="Colorful List Accent 5" w:uiPriority="72"/>
-    <w:lsdException w:name="Colorful Grid Accent 5" w:uiPriority="73"/>
-    <w:lsdException w:name="Light Shading Accent 6" w:uiPriority="60"/>
-    <w:lsdException w:name="Light List Accent 6" w:uiPriority="61"/>
-    <w:lsdException w:name="Light Grid Accent 6" w:uiPriority="62"/>
-    <w:lsdException w:name="Medium Shading 1 Accent 6" w:uiPriority="63"/>
-    <w:lsdException w:name="Medium Shading 2 Accent 6" w:uiPriority="64"/>
-    <w:lsdException w:name="Medium List 1 Accent 6" w:uiPriority="65"/>
-    <w:lsdException w:name="Medium List 2 Accent 6" w:uiPriority="66"/>
-    <w:lsdException w:name="Medium Grid 1 Accent 6" w:uiPriority="67"/>
-    <w:lsdException w:name="Medium Grid 2 Accent 6" w:uiPriority="68"/>
-    <w:lsdException w:name="Medium Grid 3 Accent 6" w:uiPriority="69"/>
-    <w:lsdException w:name="Dark List Accent 6" w:uiPriority="70"/>
-    <w:lsdException w:name="Colorful Shading Accent 6" w:uiPriority="71"/>
-    <w:lsdException w:name="Colorful List Accent 6" w:uiPriority="72"/>
-    <w:lsdException w:name="Colorful Grid Accent 6" w:uiPriority="73"/>
-    <w:lsdException w:name="Subtle Emphasis" w:uiPriority="19" w:qFormat="1"/>
-    <w:lsdException w:name="Intense Emphasis" w:uiPriority="21" w:qFormat="1"/>
-    <w:lsdException w:name="Subtle Reference" w:uiPriority="31" w:qFormat="1"/>
-    <w:lsdException w:name="Intense Reference" w:uiPriority="32" w:qFormat="1"/>
-    <w:lsdException w:name="Book Title" w:uiPriority="33" w:qFormat="1"/>
-    <w:lsdException w:name="Bibliography" w:semiHidden="1" w:uiPriority="37" w:unhideWhenUsed="1"/>
-    <w:lsdException w:name="TOC Heading" w:semiHidden="1" w:uiPriority="39" w:unhideWhenUsed="1" w:qFormat="1"/>
-  </w:latentStyles>
-  <w:style w:type="paragraph" w:default="1" w:styleId="a">
-    <w:name w:val="Normal"/>
-    <w:qFormat/>
-    <w:pPr>
-      <w:widowControl w:val="0"/>
-      <w:jc w:val="both"/>
-    </w:pPr>
-    <w:rPr>
-      <w:kern w:val="2"/>
-      <w:sz w:val="21"/>
-      <w:szCs w:val="24"/>
-    </w:rPr>
-  </w:style>
-  <w:style w:type="character" w:default="1" w:styleId="a0">
-    <w:name w:val="Default Paragraph Font"/>
-    <w:uiPriority w:val="1"/>
-    <w:semiHidden/>
-    <w:unhideWhenUsed/>
-  </w:style>
-  <w:style w:type="table" w:default="1" w:styleId="a1">
-    <w:name w:val="Normal Table"/>
-    <w:uiPriority w:val="99"/>
-    <w:semiHidden/>
-    <w:unhideWhenUsed/>
-    <w:tblPr>
-      <w:tblInd w:w="0" w:type="dxa"/>
-      <w:tblCellMar>
-        <w:top w:w="0" w:type="dxa"/>
-        <w:left w:w="108" w:type="dxa"/>
-        <w:bottom w:w="0" w:type="dxa"/>
-        <w:right w:w="108" w:type="dxa"/>
-      </w:tblCellMar>
-    </w:tblPr>
-  </w:style>
-  <w:style w:type="numbering" w:default="1" w:styleId="a2">
-    <w:name w:val="No List"/>
-    <w:uiPriority w:val="99"/>
-    <w:semiHidden/>
-    <w:unhideWhenUsed/>
-  </w:style>
-  <w:style w:type="paragraph" w:styleId="a3">
-    <w:name w:val="Document Map"/>
-    <w:basedOn w:val="a"/>
-    <w:semiHidden/>
-    <w:qFormat/>
-    <w:pPr>
-      <w:shd w:val="clear" w:color="auto" w:fill="000080"/>
-    </w:pPr>
-  </w:style>
-  <w:style w:type="paragraph" w:styleId="a4">
-    <w:name w:val="footer"/>
-    <w:basedOn w:val="a"/>
-    <w:link w:val="Char"/>
-    <w:qFormat/>
-    <w:pPr>
-      <w:tabs>
-        <w:tab w:val="center" w:pos="4153"/>
-        <w:tab w:val="right" w:pos="8306"/>
-      </w:tabs>
-      <w:snapToGrid w:val="0"/>
-      <w:jc w:val="left"/>
-    </w:pPr>
-    <w:rPr>
-      <w:sz w:val="18"/>
-      <w:szCs w:val="18"/>
-    </w:rPr>
-  </w:style>
-  <w:style w:type="paragraph" w:styleId="a5">
-    <w:name w:val="header"/>
-    <w:basedOn w:val="a"/>
-    <w:link w:val="Char0"/>
-    <w:qFormat/>
-    <w:pPr>
-      <w:pBdr>
-        <w:bottom w:val="single" w:sz="6" w:space="1" w:color="auto"/>
-      </w:pBdr>
-      <w:tabs>
-        <w:tab w:val="center" w:pos="4153"/>
-        <w:tab w:val="right" w:pos="8306"/>
-      </w:tabs>
-      <w:snapToGrid w:val="0"/>
-      <w:jc w:val="center"/>
-    </w:pPr>
-    <w:rPr>
-      <w:sz w:val="18"/>
-      <w:szCs w:val="18"/>
-    </w:rPr>
-  </w:style>
-  <w:style w:type="paragraph" w:styleId="HTML">
-    <w:name w:val="HTML Preformatted"/>
-    <w:basedOn w:val="a"/>
-    <w:link w:val="HTMLChar"/>
-    <w:uiPriority w:val="99"/>
-    <w:unhideWhenUsed/>
-    <w:qFormat/>
-    <w:pPr>
-      <w:widowControl/>
-      <w:tabs>
-        <w:tab w:val="left" w:pos="916"/>
-        <w:tab w:val="left" w:pos="1832"/>
-        <w:tab w:val="left" w:pos="2748"/>
-        <w:tab w:val="left" w:pos="3664"/>
-        <w:tab w:val="left" w:pos="4580"/>
-        <w:tab w:val="left" w:pos="5496"/>
-        <w:tab w:val="left" w:pos="6412"/>
-        <w:tab w:val="left" w:pos="7328"/>
-        <w:tab w:val="left" w:pos="8244"/>
-        <w:tab w:val="left" w:pos="9160"/>
-        <w:tab w:val="left" w:pos="10076"/>
-        <w:tab w:val="left" w:pos="10992"/>
-        <w:tab w:val="left" w:pos="11908"/>
-        <w:tab w:val="left" w:pos="12824"/>
-        <w:tab w:val="left" w:pos="13740"/>
-        <w:tab w:val="left" w:pos="14656"/>
-      </w:tabs>
-      <w:jc w:val="left"/>
-    </w:pPr>
-    <w:rPr>
-      <w:rFonts w:ascii="宋体" w:hAnsi="宋体"/>
-      <w:kern w:val="0"/>
-      <w:sz w:val="24"/>
-    </w:rPr>
-  </w:style>
-  <w:style w:type="character" w:styleId="a6">
-    <w:name w:val="FollowedHyperlink"/>
-    <w:basedOn w:val="a0"/>
-    <w:qFormat/>
-    <w:rPr>
-      <w:color w:val="800080"/>
-      <w:u w:val="single"/>
-    </w:rPr>
-  </w:style>
-  <w:style w:type="character" w:styleId="a7">
-    <w:name w:val="Hyperlink"/>
-    <w:qFormat/>
-    <w:rPr>
-      <w:color w:val="0000FF"/>
-      <w:u w:val="single"/>
-    </w:rPr>
-  </w:style>
-  <w:style w:type="table" w:styleId="a8">
-    <w:name w:val="Table Grid"/>
-    <w:basedOn w:val="a1"/>
-    <w:qFormat/>
-    <w:pPr>
-      <w:widowControl w:val="0"/>
-      <w:jc w:val="both"/>
-    </w:pPr>
-    <w:tblPr>
-      <w:tblBorders>
-        <w:top w:val="single" w:sz="4" w:space="0" w:color="auto"/>
-        <w:left w:val="single" w:sz="4" w:space="0" w:color="auto"/>
-        <w:bottom w:val="single" w:sz="4" w:space="0" w:color="auto"/>
-        <w:right w:val="single" w:sz="4" w:space="0" w:color="auto"/>
-        <w:insideH w:val="single" w:sz="4" w:space="0" w:color="auto"/>
-        <w:insideV w:val="single" w:sz="4" w:space="0" w:color="auto"/>
-      </w:tblBorders>
-    </w:tblPr>
-  </w:style>
-  <w:style w:type="character" w:customStyle="1" w:styleId="Char">
-    <w:name w:val="页脚 Char"/>
-    <w:link w:val="a4"/>
-    <w:qFormat/>
-    <w:rPr>
-      <w:kern w:val="2"/>
-      <w:sz w:val="18"/>
-      <w:szCs w:val="18"/>
-    </w:rPr>
-  </w:style>
-  <w:style w:type="character" w:customStyle="1" w:styleId="HTMLChar">
-    <w:name w:val="HTML 预设格式 Char"/>
-    <w:link w:val="HTML"/>
-    <w:uiPriority w:val="99"/>
-    <w:qFormat/>
-    <w:rPr>
-      <w:rFonts w:ascii="宋体" w:hAnsi="宋体" w:cs="宋体"/>
-      <w:sz w:val="24"/>
-      <w:szCs w:val="24"/>
-    </w:rPr>
-  </w:style>
-  <w:style w:type="character" w:customStyle="1" w:styleId="Char0">
-    <w:name w:val="页眉 Char"/>
-    <w:link w:val="a5"/>
+  <w:style w:type="character" w:customStyle="1" w:styleId="a7">
+    <w:name w:val="页眉 字符"/>
+    <w:link w:val="a6"/>
     <w:qFormat/>
     <w:rPr>
       <w:kern w:val="2"/>
